--- a/Project_Vision.docx
+++ b/Project_Vision.docx
@@ -1,6 +1,6 @@
 
 <file path=word/document.xml><?xml version="1.0" encoding="utf-8"?>
-<w:document xmlns:wpc="http://schemas.microsoft.com/office/word/2010/wordprocessingCanvas" xmlns:cx="http://schemas.microsoft.com/office/drawing/2014/chartex" xmlns:cx1="http://schemas.microsoft.com/office/drawing/2015/9/8/chartex" xmlns:cx2="http://schemas.microsoft.com/office/drawing/2015/10/21/chartex" xmlns:cx3="http://schemas.microsoft.com/office/drawing/2016/5/9/chartex" xmlns:cx4="http://schemas.microsoft.com/office/drawing/2016/5/10/chartex" xmlns:cx5="http://schemas.microsoft.com/office/drawing/2016/5/11/chartex" xmlns:cx6="http://schemas.microsoft.com/office/drawing/2016/5/12/chartex" xmlns:cx7="http://schemas.microsoft.com/office/drawing/2016/5/13/chartex" xmlns:cx8="http://schemas.microsoft.com/office/drawing/2016/5/14/chartex" xmlns:mc="http://schemas.openxmlformats.org/markup-compatibility/2006" xmlns:aink="http://schemas.microsoft.com/office/drawing/2016/ink" xmlns:am3d="http://schemas.microsoft.com/office/drawing/2017/model3d" xmlns:o="urn:schemas-microsoft-com:office:office" xmlns:r="http://schemas.openxmlformats.org/officeDocument/2006/relationships" xmlns:m="http://schemas.openxmlformats.org/officeDocument/2006/math" xmlns:v="urn:schemas-microsoft-com:vml" xmlns:wp14="http://schemas.microsoft.com/office/word/2010/wordprocessingDrawing" xmlns:wp="http://schemas.openxmlformats.org/drawingml/2006/wordprocessingDrawing" xmlns:w10="urn:schemas-microsoft-com:office:word" xmlns:w="http://schemas.openxmlformats.org/wordprocessingml/2006/main" xmlns:w14="http://schemas.microsoft.com/office/word/2010/wordml" xmlns:w15="http://schemas.microsoft.com/office/word/2012/wordml" xmlns:w16cid="http://schemas.microsoft.com/office/word/2016/wordml/cid" xmlns:w16se="http://schemas.microsoft.com/office/word/2015/wordml/symex" xmlns:wpg="http://schemas.microsoft.com/office/word/2010/wordprocessingGroup" xmlns:wpi="http://schemas.microsoft.com/office/word/2010/wordprocessingInk" xmlns:wne="http://schemas.microsoft.com/office/word/2006/wordml" xmlns:wps="http://schemas.microsoft.com/office/word/2010/wordprocessingShape" mc:Ignorable="w14 w15 w16se w16cid wp14">
+<w:document xmlns:wpc="http://schemas.microsoft.com/office/word/2010/wordprocessingCanvas" xmlns:cx="http://schemas.microsoft.com/office/drawing/2014/chartex" xmlns:mc="http://schemas.openxmlformats.org/markup-compatibility/2006" xmlns:o="urn:schemas-microsoft-com:office:office" xmlns:r="http://schemas.openxmlformats.org/officeDocument/2006/relationships" xmlns:m="http://schemas.openxmlformats.org/officeDocument/2006/math" xmlns:v="urn:schemas-microsoft-com:vml" xmlns:wp14="http://schemas.microsoft.com/office/word/2010/wordprocessingDrawing" xmlns:wp="http://schemas.openxmlformats.org/drawingml/2006/wordprocessingDrawing" xmlns:w10="urn:schemas-microsoft-com:office:word" xmlns:w="http://schemas.openxmlformats.org/wordprocessingml/2006/main" xmlns:w14="http://schemas.microsoft.com/office/word/2010/wordml" xmlns:w15="http://schemas.microsoft.com/office/word/2012/wordml" xmlns:w16se="http://schemas.microsoft.com/office/word/2015/wordml/symex" xmlns:wpg="http://schemas.microsoft.com/office/word/2010/wordprocessingGroup" xmlns:wpi="http://schemas.microsoft.com/office/word/2010/wordprocessingInk" xmlns:wne="http://schemas.microsoft.com/office/word/2006/wordml" xmlns:wps="http://schemas.microsoft.com/office/word/2010/wordprocessingShape" mc:Ignorable="w14 w15 w16se wp14">
   <w:body>
     <w:bookmarkStart w:id="0" w:name="_Hlk509078741"/>
     <w:bookmarkStart w:id="1" w:name="_Hlk509081666"/>
@@ -31,15 +31,7 @@
         <w:rPr>
           <w:rFonts w:ascii="Times New Roman" w:hAnsi="Times New Roman"/>
         </w:rPr>
-        <w:t>Diagnostic Centre Clie</w:t>
-      </w:r>
-      <w:bookmarkStart w:id="2" w:name="_GoBack"/>
-      <w:bookmarkEnd w:id="2"/>
-      <w:r>
-        <w:rPr>
-          <w:rFonts w:ascii="Times New Roman" w:hAnsi="Times New Roman"/>
-        </w:rPr>
-        <w:t>nt Coordination System</w:t>
+        <w:t>Diagnostic Centre Client Coordination System</w:t>
       </w:r>
       <w:r>
         <w:rPr>
@@ -122,7 +114,12 @@
     <w:p>
       <w:pPr>
         <w:sectPr>
-          <w:headerReference w:type="default" r:id="rId7"/>
+          <w:headerReference w:type="even" r:id="rId7"/>
+          <w:headerReference w:type="default" r:id="rId8"/>
+          <w:footerReference w:type="even" r:id="rId9"/>
+          <w:footerReference w:type="default" r:id="rId10"/>
+          <w:headerReference w:type="first" r:id="rId11"/>
+          <w:footerReference w:type="first" r:id="rId12"/>
           <w:pgSz w:w="12240" w:h="15840" w:code="1"/>
           <w:pgMar w:top="1440" w:right="1440" w:bottom="1440" w:left="1440" w:header="720" w:footer="720" w:gutter="0"/>
           <w:cols w:space="720"/>
@@ -1606,14 +1603,28 @@
         </w:rPr>
         <w:br w:type="page"/>
       </w:r>
-      <w:fldSimple w:instr=" TITLE  \* MERGEFORMAT ">
-        <w:r>
-          <w:rPr>
-            <w:rFonts w:ascii="Times New Roman" w:hAnsi="Times New Roman"/>
-          </w:rPr>
-          <w:t>Vision</w:t>
-        </w:r>
-      </w:fldSimple>
+      <w:r>
+        <w:lastRenderedPageBreak/>
+        <w:fldChar w:fldCharType="begin"/>
+      </w:r>
+      <w:r>
+        <w:instrText xml:space="preserve"> TITLE  \* MERGEFORMAT </w:instrText>
+      </w:r>
+      <w:r>
+        <w:fldChar w:fldCharType="separate"/>
+      </w:r>
+      <w:r>
+        <w:rPr>
+          <w:rFonts w:ascii="Times New Roman" w:hAnsi="Times New Roman"/>
+        </w:rPr>
+        <w:t>Vision</w:t>
+      </w:r>
+      <w:r>
+        <w:rPr>
+          <w:rFonts w:ascii="Times New Roman" w:hAnsi="Times New Roman"/>
+        </w:rPr>
+        <w:fldChar w:fldCharType="end"/>
+      </w:r>
     </w:p>
     <w:p>
       <w:pPr>
@@ -1622,20 +1633,20 @@
           <w:rFonts w:ascii="Times New Roman" w:hAnsi="Times New Roman"/>
         </w:rPr>
       </w:pPr>
-      <w:bookmarkStart w:id="3" w:name="_Toc456598586"/>
-      <w:bookmarkStart w:id="4" w:name="_Toc456600917"/>
-      <w:bookmarkStart w:id="5" w:name="_Toc316556900"/>
-      <w:bookmarkStart w:id="6" w:name="_Toc436203377"/>
-      <w:bookmarkStart w:id="7" w:name="_Toc452813577"/>
+      <w:bookmarkStart w:id="2" w:name="_Toc456598586"/>
+      <w:bookmarkStart w:id="3" w:name="_Toc456600917"/>
+      <w:bookmarkStart w:id="4" w:name="_Toc316556900"/>
+      <w:bookmarkStart w:id="5" w:name="_Toc436203377"/>
+      <w:bookmarkStart w:id="6" w:name="_Toc452813577"/>
       <w:r>
         <w:rPr>
           <w:rFonts w:ascii="Times New Roman" w:hAnsi="Times New Roman"/>
         </w:rPr>
         <w:t>Introduction</w:t>
       </w:r>
+      <w:bookmarkEnd w:id="2"/>
       <w:bookmarkEnd w:id="3"/>
       <w:bookmarkEnd w:id="4"/>
-      <w:bookmarkEnd w:id="5"/>
     </w:p>
     <w:p>
       <w:pPr>
@@ -1670,18 +1681,18 @@
           <w:rFonts w:ascii="Times New Roman" w:hAnsi="Times New Roman"/>
         </w:rPr>
       </w:pPr>
-      <w:bookmarkStart w:id="8" w:name="_Toc456598587"/>
-      <w:bookmarkStart w:id="9" w:name="_Toc456600918"/>
-      <w:bookmarkStart w:id="10" w:name="_Toc316556901"/>
+      <w:bookmarkStart w:id="7" w:name="_Toc456598587"/>
+      <w:bookmarkStart w:id="8" w:name="_Toc456600918"/>
+      <w:bookmarkStart w:id="9" w:name="_Toc316556901"/>
       <w:r>
         <w:rPr>
           <w:rFonts w:ascii="Times New Roman" w:hAnsi="Times New Roman"/>
         </w:rPr>
         <w:t>Purpose</w:t>
       </w:r>
+      <w:bookmarkEnd w:id="7"/>
       <w:bookmarkEnd w:id="8"/>
       <w:bookmarkEnd w:id="9"/>
-      <w:bookmarkEnd w:id="10"/>
     </w:p>
     <w:p>
       <w:pPr>
@@ -1716,18 +1727,18 @@
           <w:rFonts w:ascii="Times New Roman" w:hAnsi="Times New Roman"/>
         </w:rPr>
       </w:pPr>
-      <w:bookmarkStart w:id="11" w:name="_Toc456598588"/>
-      <w:bookmarkStart w:id="12" w:name="_Toc456600919"/>
-      <w:bookmarkStart w:id="13" w:name="_Toc316556902"/>
+      <w:bookmarkStart w:id="10" w:name="_Toc456598588"/>
+      <w:bookmarkStart w:id="11" w:name="_Toc456600919"/>
+      <w:bookmarkStart w:id="12" w:name="_Toc316556902"/>
       <w:r>
         <w:rPr>
           <w:rFonts w:ascii="Times New Roman" w:hAnsi="Times New Roman"/>
         </w:rPr>
         <w:t>Scope</w:t>
       </w:r>
+      <w:bookmarkEnd w:id="10"/>
       <w:bookmarkEnd w:id="11"/>
       <w:bookmarkEnd w:id="12"/>
-      <w:bookmarkEnd w:id="13"/>
     </w:p>
     <w:p>
       <w:pPr>
@@ -1765,18 +1776,18 @@
           <w:rFonts w:ascii="Times New Roman" w:hAnsi="Times New Roman"/>
         </w:rPr>
       </w:pPr>
-      <w:bookmarkStart w:id="14" w:name="_Toc456598589"/>
-      <w:bookmarkStart w:id="15" w:name="_Toc456600920"/>
-      <w:bookmarkStart w:id="16" w:name="_Toc316556903"/>
+      <w:bookmarkStart w:id="13" w:name="_Toc456598589"/>
+      <w:bookmarkStart w:id="14" w:name="_Toc456600920"/>
+      <w:bookmarkStart w:id="15" w:name="_Toc316556903"/>
       <w:r>
         <w:rPr>
           <w:rFonts w:ascii="Times New Roman" w:hAnsi="Times New Roman"/>
         </w:rPr>
         <w:t>Definitions, Acronyms, and Abbreviations</w:t>
       </w:r>
+      <w:bookmarkEnd w:id="13"/>
       <w:bookmarkEnd w:id="14"/>
       <w:bookmarkEnd w:id="15"/>
-      <w:bookmarkEnd w:id="16"/>
     </w:p>
     <w:p>
       <w:pPr>
@@ -1793,18 +1804,18 @@
           <w:rFonts w:ascii="Times New Roman" w:hAnsi="Times New Roman"/>
         </w:rPr>
       </w:pPr>
-      <w:bookmarkStart w:id="17" w:name="_Toc456598590"/>
-      <w:bookmarkStart w:id="18" w:name="_Toc456600921"/>
-      <w:bookmarkStart w:id="19" w:name="_Toc316556904"/>
+      <w:bookmarkStart w:id="16" w:name="_Toc456598590"/>
+      <w:bookmarkStart w:id="17" w:name="_Toc456600921"/>
+      <w:bookmarkStart w:id="18" w:name="_Toc316556904"/>
       <w:r>
         <w:rPr>
           <w:rFonts w:ascii="Times New Roman" w:hAnsi="Times New Roman"/>
         </w:rPr>
         <w:t>References</w:t>
       </w:r>
+      <w:bookmarkEnd w:id="16"/>
       <w:bookmarkEnd w:id="17"/>
       <w:bookmarkEnd w:id="18"/>
-      <w:bookmarkEnd w:id="19"/>
     </w:p>
     <w:p>
       <w:pPr>
@@ -1833,70 +1844,70 @@
           <w:rFonts w:ascii="Times New Roman" w:hAnsi="Times New Roman"/>
         </w:rPr>
       </w:pPr>
-      <w:bookmarkStart w:id="20" w:name="_Toc456598591"/>
-      <w:bookmarkStart w:id="21" w:name="_Toc456600922"/>
-      <w:bookmarkStart w:id="22" w:name="_Toc316556905"/>
+      <w:bookmarkStart w:id="19" w:name="_Toc456598591"/>
+      <w:bookmarkStart w:id="20" w:name="_Toc456600922"/>
+      <w:bookmarkStart w:id="21" w:name="_Toc316556905"/>
       <w:r>
         <w:rPr>
           <w:rFonts w:ascii="Times New Roman" w:hAnsi="Times New Roman"/>
         </w:rPr>
         <w:t>Overview</w:t>
       </w:r>
+      <w:bookmarkEnd w:id="19"/>
       <w:bookmarkEnd w:id="20"/>
       <w:bookmarkEnd w:id="21"/>
+    </w:p>
+    <w:p>
+      <w:pPr>
+        <w:pStyle w:val="BodyText"/>
+      </w:pPr>
+      <w:r>
+        <w:t xml:space="preserve">This document addresses the positioning, stakeholders and </w:t>
+      </w:r>
+      <w:r>
+        <w:t>user’s</w:t>
+      </w:r>
+      <w:r>
+        <w:t xml:space="preserve"> descriptions and product requirements of the DCCCS.</w:t>
+      </w:r>
+    </w:p>
+    <w:p>
+      <w:pPr>
+        <w:pStyle w:val="Heading1"/>
+        <w:rPr>
+          <w:rFonts w:ascii="Times New Roman" w:hAnsi="Times New Roman"/>
+        </w:rPr>
+      </w:pPr>
+      <w:bookmarkStart w:id="22" w:name="_Toc316556906"/>
+      <w:r>
+        <w:rPr>
+          <w:rFonts w:ascii="Times New Roman" w:hAnsi="Times New Roman"/>
+        </w:rPr>
+        <w:t>Positioning</w:t>
+      </w:r>
+      <w:bookmarkEnd w:id="5"/>
+      <w:bookmarkEnd w:id="6"/>
       <w:bookmarkEnd w:id="22"/>
     </w:p>
     <w:p>
       <w:pPr>
-        <w:pStyle w:val="BodyText"/>
-      </w:pPr>
-      <w:r>
-        <w:t xml:space="preserve">This document addresses the positioning, stakeholders and </w:t>
-      </w:r>
-      <w:r>
-        <w:t>user’s</w:t>
-      </w:r>
-      <w:r>
-        <w:t xml:space="preserve"> descriptions and product requirements of the DCCCS.</w:t>
-      </w:r>
-    </w:p>
-    <w:p>
-      <w:pPr>
-        <w:pStyle w:val="Heading1"/>
+        <w:pStyle w:val="Heading2"/>
         <w:rPr>
           <w:rFonts w:ascii="Times New Roman" w:hAnsi="Times New Roman"/>
         </w:rPr>
       </w:pPr>
-      <w:bookmarkStart w:id="23" w:name="_Toc316556906"/>
+      <w:bookmarkStart w:id="23" w:name="_Toc436203379"/>
+      <w:bookmarkStart w:id="24" w:name="_Toc452813579"/>
+      <w:bookmarkStart w:id="25" w:name="_Toc316556907"/>
       <w:r>
         <w:rPr>
           <w:rFonts w:ascii="Times New Roman" w:hAnsi="Times New Roman"/>
         </w:rPr>
-        <w:t>Positioning</w:t>
-      </w:r>
-      <w:bookmarkEnd w:id="6"/>
-      <w:bookmarkEnd w:id="7"/>
+        <w:t>Problem Statement</w:t>
+      </w:r>
       <w:bookmarkEnd w:id="23"/>
-    </w:p>
-    <w:p>
-      <w:pPr>
-        <w:pStyle w:val="Heading2"/>
-        <w:rPr>
-          <w:rFonts w:ascii="Times New Roman" w:hAnsi="Times New Roman"/>
-        </w:rPr>
-      </w:pPr>
-      <w:bookmarkStart w:id="24" w:name="_Toc436203379"/>
-      <w:bookmarkStart w:id="25" w:name="_Toc452813579"/>
-      <w:bookmarkStart w:id="26" w:name="_Toc316556907"/>
-      <w:r>
-        <w:rPr>
-          <w:rFonts w:ascii="Times New Roman" w:hAnsi="Times New Roman"/>
-        </w:rPr>
-        <w:t>Problem Statement</w:t>
-      </w:r>
       <w:bookmarkEnd w:id="24"/>
       <w:bookmarkEnd w:id="25"/>
-      <w:bookmarkEnd w:id="26"/>
     </w:p>
     <w:tbl>
       <w:tblPr>
@@ -2130,11 +2141,11 @@
           <w:rFonts w:ascii="Times New Roman" w:hAnsi="Times New Roman"/>
         </w:rPr>
       </w:pPr>
-      <w:bookmarkStart w:id="27" w:name="_Toc425054392"/>
-      <w:bookmarkStart w:id="28" w:name="_Toc422186485"/>
-      <w:bookmarkStart w:id="29" w:name="_Toc436203380"/>
-      <w:bookmarkStart w:id="30" w:name="_Toc452813580"/>
-      <w:bookmarkStart w:id="31" w:name="_Toc316556908"/>
+      <w:bookmarkStart w:id="26" w:name="_Toc425054392"/>
+      <w:bookmarkStart w:id="27" w:name="_Toc422186485"/>
+      <w:bookmarkStart w:id="28" w:name="_Toc436203380"/>
+      <w:bookmarkStart w:id="29" w:name="_Toc452813580"/>
+      <w:bookmarkStart w:id="30" w:name="_Toc316556908"/>
       <w:r>
         <w:rPr>
           <w:rFonts w:ascii="Times New Roman" w:hAnsi="Times New Roman"/>
@@ -2142,11 +2153,11 @@
         <w:lastRenderedPageBreak/>
         <w:t>Product Position Statement</w:t>
       </w:r>
+      <w:bookmarkEnd w:id="26"/>
       <w:bookmarkEnd w:id="27"/>
       <w:bookmarkEnd w:id="28"/>
       <w:bookmarkEnd w:id="29"/>
       <w:bookmarkEnd w:id="30"/>
-      <w:bookmarkEnd w:id="31"/>
     </w:p>
     <w:tbl>
       <w:tblPr>
@@ -2473,19 +2484,19 @@
           <w:rFonts w:ascii="Times New Roman" w:hAnsi="Times New Roman"/>
         </w:rPr>
       </w:pPr>
-      <w:bookmarkStart w:id="32" w:name="_Toc447960005"/>
-      <w:bookmarkStart w:id="33" w:name="_Toc452813581"/>
-      <w:bookmarkStart w:id="34" w:name="_Toc316556909"/>
-      <w:bookmarkStart w:id="35" w:name="_Toc436203381"/>
+      <w:bookmarkStart w:id="31" w:name="_Toc447960005"/>
+      <w:bookmarkStart w:id="32" w:name="_Toc452813581"/>
+      <w:bookmarkStart w:id="33" w:name="_Toc316556909"/>
+      <w:bookmarkStart w:id="34" w:name="_Toc436203381"/>
       <w:r>
         <w:rPr>
           <w:rFonts w:ascii="Times New Roman" w:hAnsi="Times New Roman"/>
         </w:rPr>
         <w:t>Stakeholder and User Descriptions</w:t>
       </w:r>
+      <w:bookmarkEnd w:id="31"/>
       <w:bookmarkEnd w:id="32"/>
       <w:bookmarkEnd w:id="33"/>
-      <w:bookmarkEnd w:id="34"/>
     </w:p>
     <w:p>
       <w:pPr>
@@ -2494,16 +2505,16 @@
           <w:rFonts w:ascii="Times New Roman" w:hAnsi="Times New Roman"/>
         </w:rPr>
       </w:pPr>
-      <w:bookmarkStart w:id="36" w:name="_Toc452813583"/>
-      <w:bookmarkStart w:id="37" w:name="_Toc316556910"/>
+      <w:bookmarkStart w:id="35" w:name="_Toc452813583"/>
+      <w:bookmarkStart w:id="36" w:name="_Toc316556910"/>
       <w:r>
         <w:rPr>
           <w:rFonts w:ascii="Times New Roman" w:hAnsi="Times New Roman"/>
         </w:rPr>
         <w:t>Stakeholder Summary</w:t>
       </w:r>
+      <w:bookmarkEnd w:id="35"/>
       <w:bookmarkEnd w:id="36"/>
-      <w:bookmarkEnd w:id="37"/>
     </w:p>
     <w:p>
       <w:pPr>
@@ -2664,16 +2675,16 @@
           <w:rFonts w:ascii="Times New Roman" w:hAnsi="Times New Roman"/>
         </w:rPr>
       </w:pPr>
-      <w:bookmarkStart w:id="38" w:name="_Toc452813584"/>
-      <w:bookmarkStart w:id="39" w:name="_Toc316556911"/>
+      <w:bookmarkStart w:id="37" w:name="_Toc452813584"/>
+      <w:bookmarkStart w:id="38" w:name="_Toc316556911"/>
       <w:r>
         <w:rPr>
           <w:rFonts w:ascii="Times New Roman" w:hAnsi="Times New Roman"/>
         </w:rPr>
         <w:t>User Summary</w:t>
       </w:r>
+      <w:bookmarkEnd w:id="37"/>
       <w:bookmarkEnd w:id="38"/>
-      <w:bookmarkEnd w:id="39"/>
     </w:p>
     <w:p>
       <w:pPr>
@@ -3002,26 +3013,26 @@
           <w:rFonts w:ascii="Times New Roman" w:hAnsi="Times New Roman"/>
         </w:rPr>
       </w:pPr>
-      <w:bookmarkStart w:id="40" w:name="_Toc425054386"/>
-      <w:bookmarkStart w:id="41" w:name="_Toc342757864"/>
-      <w:bookmarkStart w:id="42" w:name="_Toc346297773"/>
-      <w:bookmarkStart w:id="43" w:name="_Toc422186479"/>
-      <w:bookmarkStart w:id="44" w:name="_Toc436203384"/>
-      <w:bookmarkStart w:id="45" w:name="_Toc452813585"/>
-      <w:bookmarkStart w:id="46" w:name="_Toc316556912"/>
+      <w:bookmarkStart w:id="39" w:name="_Toc425054386"/>
+      <w:bookmarkStart w:id="40" w:name="_Toc342757864"/>
+      <w:bookmarkStart w:id="41" w:name="_Toc346297773"/>
+      <w:bookmarkStart w:id="42" w:name="_Toc422186479"/>
+      <w:bookmarkStart w:id="43" w:name="_Toc436203384"/>
+      <w:bookmarkStart w:id="44" w:name="_Toc452813585"/>
+      <w:bookmarkStart w:id="45" w:name="_Toc316556912"/>
       <w:r>
         <w:rPr>
           <w:rFonts w:ascii="Times New Roman" w:hAnsi="Times New Roman"/>
         </w:rPr>
         <w:t>User Environment</w:t>
       </w:r>
+      <w:bookmarkEnd w:id="39"/>
       <w:bookmarkEnd w:id="40"/>
       <w:bookmarkEnd w:id="41"/>
       <w:bookmarkEnd w:id="42"/>
       <w:bookmarkEnd w:id="43"/>
       <w:bookmarkEnd w:id="44"/>
       <w:bookmarkEnd w:id="45"/>
-      <w:bookmarkEnd w:id="46"/>
     </w:p>
     <w:p>
       <w:pPr>
@@ -3053,19 +3064,19 @@
           <w:rFonts w:ascii="Times New Roman" w:hAnsi="Times New Roman"/>
         </w:rPr>
       </w:pPr>
-      <w:bookmarkStart w:id="47" w:name="_Toc436203408"/>
-      <w:bookmarkStart w:id="48" w:name="_Toc452813602"/>
-      <w:bookmarkStart w:id="49" w:name="_Toc316556913"/>
-      <w:bookmarkEnd w:id="35"/>
+      <w:bookmarkStart w:id="46" w:name="_Toc436203408"/>
+      <w:bookmarkStart w:id="47" w:name="_Toc452813602"/>
+      <w:bookmarkStart w:id="48" w:name="_Toc316556913"/>
+      <w:bookmarkEnd w:id="34"/>
       <w:r>
         <w:rPr>
           <w:rFonts w:ascii="Times New Roman" w:hAnsi="Times New Roman"/>
         </w:rPr>
         <w:t>Product Requirements</w:t>
       </w:r>
+      <w:bookmarkEnd w:id="46"/>
       <w:bookmarkEnd w:id="47"/>
       <w:bookmarkEnd w:id="48"/>
-      <w:bookmarkEnd w:id="49"/>
     </w:p>
     <w:p>
       <w:pPr>
@@ -3076,8 +3087,8 @@
       </w:r>
     </w:p>
     <w:sectPr>
-      <w:headerReference w:type="default" r:id="rId8"/>
-      <w:footerReference w:type="default" r:id="rId9"/>
+      <w:headerReference w:type="default" r:id="rId13"/>
+      <w:footerReference w:type="default" r:id="rId14"/>
       <w:pgSz w:w="12240" w:h="15840" w:code="1"/>
       <w:pgMar w:top="1440" w:right="1440" w:bottom="1440" w:left="1440" w:header="720" w:footer="720" w:gutter="0"/>
       <w:cols w:space="720"/>
@@ -3087,7 +3098,7 @@
 </file>
 
 <file path=word/endnotes.xml><?xml version="1.0" encoding="utf-8"?>
-<w:endnotes xmlns:wpc="http://schemas.microsoft.com/office/word/2010/wordprocessingCanvas" xmlns:cx="http://schemas.microsoft.com/office/drawing/2014/chartex" xmlns:cx1="http://schemas.microsoft.com/office/drawing/2015/9/8/chartex" xmlns:cx2="http://schemas.microsoft.com/office/drawing/2015/10/21/chartex" xmlns:cx3="http://schemas.microsoft.com/office/drawing/2016/5/9/chartex" xmlns:cx4="http://schemas.microsoft.com/office/drawing/2016/5/10/chartex" xmlns:cx5="http://schemas.microsoft.com/office/drawing/2016/5/11/chartex" xmlns:cx6="http://schemas.microsoft.com/office/drawing/2016/5/12/chartex" xmlns:cx7="http://schemas.microsoft.com/office/drawing/2016/5/13/chartex" xmlns:cx8="http://schemas.microsoft.com/office/drawing/2016/5/14/chartex" xmlns:mc="http://schemas.openxmlformats.org/markup-compatibility/2006" xmlns:aink="http://schemas.microsoft.com/office/drawing/2016/ink" xmlns:am3d="http://schemas.microsoft.com/office/drawing/2017/model3d" xmlns:o="urn:schemas-microsoft-com:office:office" xmlns:r="http://schemas.openxmlformats.org/officeDocument/2006/relationships" xmlns:m="http://schemas.openxmlformats.org/officeDocument/2006/math" xmlns:v="urn:schemas-microsoft-com:vml" xmlns:wp14="http://schemas.microsoft.com/office/word/2010/wordprocessingDrawing" xmlns:wp="http://schemas.openxmlformats.org/drawingml/2006/wordprocessingDrawing" xmlns:w10="urn:schemas-microsoft-com:office:word" xmlns:w="http://schemas.openxmlformats.org/wordprocessingml/2006/main" xmlns:w14="http://schemas.microsoft.com/office/word/2010/wordml" xmlns:w15="http://schemas.microsoft.com/office/word/2012/wordml" xmlns:w16cid="http://schemas.microsoft.com/office/word/2016/wordml/cid" xmlns:w16se="http://schemas.microsoft.com/office/word/2015/wordml/symex" xmlns:wpg="http://schemas.microsoft.com/office/word/2010/wordprocessingGroup" xmlns:wpi="http://schemas.microsoft.com/office/word/2010/wordprocessingInk" xmlns:wne="http://schemas.microsoft.com/office/word/2006/wordml" xmlns:wps="http://schemas.microsoft.com/office/word/2010/wordprocessingShape" mc:Ignorable="w14 w15 w16se w16cid wp14">
+<w:endnotes xmlns:wpc="http://schemas.microsoft.com/office/word/2010/wordprocessingCanvas" xmlns:cx="http://schemas.microsoft.com/office/drawing/2014/chartex" xmlns:mc="http://schemas.openxmlformats.org/markup-compatibility/2006" xmlns:o="urn:schemas-microsoft-com:office:office" xmlns:r="http://schemas.openxmlformats.org/officeDocument/2006/relationships" xmlns:m="http://schemas.openxmlformats.org/officeDocument/2006/math" xmlns:v="urn:schemas-microsoft-com:vml" xmlns:wp14="http://schemas.microsoft.com/office/word/2010/wordprocessingDrawing" xmlns:wp="http://schemas.openxmlformats.org/drawingml/2006/wordprocessingDrawing" xmlns:w10="urn:schemas-microsoft-com:office:word" xmlns:w="http://schemas.openxmlformats.org/wordprocessingml/2006/main" xmlns:w14="http://schemas.microsoft.com/office/word/2010/wordml" xmlns:w15="http://schemas.microsoft.com/office/word/2012/wordml" xmlns:w16se="http://schemas.microsoft.com/office/word/2015/wordml/symex" xmlns:wpg="http://schemas.microsoft.com/office/word/2010/wordprocessingGroup" xmlns:wpi="http://schemas.microsoft.com/office/word/2010/wordprocessingInk" xmlns:wne="http://schemas.microsoft.com/office/word/2006/wordml" xmlns:wps="http://schemas.microsoft.com/office/word/2010/wordprocessingShape" mc:Ignorable="w14 w15 w16se wp14">
   <w:endnote w:type="separator" w:id="-1">
     <w:p>
       <w:pPr>
@@ -3112,7 +3123,37 @@
 </file>
 
 <file path=word/footer1.xml><?xml version="1.0" encoding="utf-8"?>
-<w:ftr xmlns:wpc="http://schemas.microsoft.com/office/word/2010/wordprocessingCanvas" xmlns:cx="http://schemas.microsoft.com/office/drawing/2014/chartex" xmlns:cx1="http://schemas.microsoft.com/office/drawing/2015/9/8/chartex" xmlns:cx2="http://schemas.microsoft.com/office/drawing/2015/10/21/chartex" xmlns:cx3="http://schemas.microsoft.com/office/drawing/2016/5/9/chartex" xmlns:cx4="http://schemas.microsoft.com/office/drawing/2016/5/10/chartex" xmlns:cx5="http://schemas.microsoft.com/office/drawing/2016/5/11/chartex" xmlns:cx6="http://schemas.microsoft.com/office/drawing/2016/5/12/chartex" xmlns:cx7="http://schemas.microsoft.com/office/drawing/2016/5/13/chartex" xmlns:cx8="http://schemas.microsoft.com/office/drawing/2016/5/14/chartex" xmlns:mc="http://schemas.openxmlformats.org/markup-compatibility/2006" xmlns:aink="http://schemas.microsoft.com/office/drawing/2016/ink" xmlns:am3d="http://schemas.microsoft.com/office/drawing/2017/model3d" xmlns:o="urn:schemas-microsoft-com:office:office" xmlns:r="http://schemas.openxmlformats.org/officeDocument/2006/relationships" xmlns:m="http://schemas.openxmlformats.org/officeDocument/2006/math" xmlns:v="urn:schemas-microsoft-com:vml" xmlns:wp14="http://schemas.microsoft.com/office/word/2010/wordprocessingDrawing" xmlns:wp="http://schemas.openxmlformats.org/drawingml/2006/wordprocessingDrawing" xmlns:w10="urn:schemas-microsoft-com:office:word" xmlns:w="http://schemas.openxmlformats.org/wordprocessingml/2006/main" xmlns:w14="http://schemas.microsoft.com/office/word/2010/wordml" xmlns:w15="http://schemas.microsoft.com/office/word/2012/wordml" xmlns:w16cid="http://schemas.microsoft.com/office/word/2016/wordml/cid" xmlns:w16se="http://schemas.microsoft.com/office/word/2015/wordml/symex" xmlns:wpg="http://schemas.microsoft.com/office/word/2010/wordprocessingGroup" xmlns:wpi="http://schemas.microsoft.com/office/word/2010/wordprocessingInk" xmlns:wne="http://schemas.microsoft.com/office/word/2006/wordml" xmlns:wps="http://schemas.microsoft.com/office/word/2010/wordprocessingShape" mc:Ignorable="w14 w15 w16se w16cid wp14">
+<w:ftr xmlns:wpc="http://schemas.microsoft.com/office/word/2010/wordprocessingCanvas" xmlns:cx="http://schemas.microsoft.com/office/drawing/2014/chartex" xmlns:mc="http://schemas.openxmlformats.org/markup-compatibility/2006" xmlns:o="urn:schemas-microsoft-com:office:office" xmlns:r="http://schemas.openxmlformats.org/officeDocument/2006/relationships" xmlns:m="http://schemas.openxmlformats.org/officeDocument/2006/math" xmlns:v="urn:schemas-microsoft-com:vml" xmlns:wp14="http://schemas.microsoft.com/office/word/2010/wordprocessingDrawing" xmlns:wp="http://schemas.openxmlformats.org/drawingml/2006/wordprocessingDrawing" xmlns:w10="urn:schemas-microsoft-com:office:word" xmlns:w="http://schemas.openxmlformats.org/wordprocessingml/2006/main" xmlns:w14="http://schemas.microsoft.com/office/word/2010/wordml" xmlns:w15="http://schemas.microsoft.com/office/word/2012/wordml" xmlns:w16se="http://schemas.microsoft.com/office/word/2015/wordml/symex" xmlns:wpg="http://schemas.microsoft.com/office/word/2010/wordprocessingGroup" xmlns:wpi="http://schemas.microsoft.com/office/word/2010/wordprocessingInk" xmlns:wne="http://schemas.microsoft.com/office/word/2006/wordml" xmlns:wps="http://schemas.microsoft.com/office/word/2010/wordprocessingShape" mc:Ignorable="w14 w15 w16se wp14">
+  <w:p>
+    <w:pPr>
+      <w:pStyle w:val="Footer"/>
+    </w:pPr>
+  </w:p>
+</w:ftr>
+</file>
+
+<file path=word/footer2.xml><?xml version="1.0" encoding="utf-8"?>
+<w:ftr xmlns:wpc="http://schemas.microsoft.com/office/word/2010/wordprocessingCanvas" xmlns:cx="http://schemas.microsoft.com/office/drawing/2014/chartex" xmlns:mc="http://schemas.openxmlformats.org/markup-compatibility/2006" xmlns:o="urn:schemas-microsoft-com:office:office" xmlns:r="http://schemas.openxmlformats.org/officeDocument/2006/relationships" xmlns:m="http://schemas.openxmlformats.org/officeDocument/2006/math" xmlns:v="urn:schemas-microsoft-com:vml" xmlns:wp14="http://schemas.microsoft.com/office/word/2010/wordprocessingDrawing" xmlns:wp="http://schemas.openxmlformats.org/drawingml/2006/wordprocessingDrawing" xmlns:w10="urn:schemas-microsoft-com:office:word" xmlns:w="http://schemas.openxmlformats.org/wordprocessingml/2006/main" xmlns:w14="http://schemas.microsoft.com/office/word/2010/wordml" xmlns:w15="http://schemas.microsoft.com/office/word/2012/wordml" xmlns:w16se="http://schemas.microsoft.com/office/word/2015/wordml/symex" xmlns:wpg="http://schemas.microsoft.com/office/word/2010/wordprocessingGroup" xmlns:wpi="http://schemas.microsoft.com/office/word/2010/wordprocessingInk" xmlns:wne="http://schemas.microsoft.com/office/word/2006/wordml" xmlns:wps="http://schemas.microsoft.com/office/word/2010/wordprocessingShape" mc:Ignorable="w14 w15 w16se wp14">
+  <w:p>
+    <w:pPr>
+      <w:pStyle w:val="Footer"/>
+    </w:pPr>
+  </w:p>
+</w:ftr>
+</file>
+
+<file path=word/footer3.xml><?xml version="1.0" encoding="utf-8"?>
+<w:ftr xmlns:wpc="http://schemas.microsoft.com/office/word/2010/wordprocessingCanvas" xmlns:cx="http://schemas.microsoft.com/office/drawing/2014/chartex" xmlns:mc="http://schemas.openxmlformats.org/markup-compatibility/2006" xmlns:o="urn:schemas-microsoft-com:office:office" xmlns:r="http://schemas.openxmlformats.org/officeDocument/2006/relationships" xmlns:m="http://schemas.openxmlformats.org/officeDocument/2006/math" xmlns:v="urn:schemas-microsoft-com:vml" xmlns:wp14="http://schemas.microsoft.com/office/word/2010/wordprocessingDrawing" xmlns:wp="http://schemas.openxmlformats.org/drawingml/2006/wordprocessingDrawing" xmlns:w10="urn:schemas-microsoft-com:office:word" xmlns:w="http://schemas.openxmlformats.org/wordprocessingml/2006/main" xmlns:w14="http://schemas.microsoft.com/office/word/2010/wordml" xmlns:w15="http://schemas.microsoft.com/office/word/2012/wordml" xmlns:w16se="http://schemas.microsoft.com/office/word/2015/wordml/symex" xmlns:wpg="http://schemas.microsoft.com/office/word/2010/wordprocessingGroup" xmlns:wpi="http://schemas.microsoft.com/office/word/2010/wordprocessingInk" xmlns:wne="http://schemas.microsoft.com/office/word/2006/wordml" xmlns:wps="http://schemas.microsoft.com/office/word/2010/wordprocessingShape" mc:Ignorable="w14 w15 w16se wp14">
+  <w:p>
+    <w:pPr>
+      <w:pStyle w:val="Footer"/>
+    </w:pPr>
+  </w:p>
+</w:ftr>
+</file>
+
+<file path=word/footer4.xml><?xml version="1.0" encoding="utf-8"?>
+<w:ftr xmlns:wpc="http://schemas.microsoft.com/office/word/2010/wordprocessingCanvas" xmlns:cx="http://schemas.microsoft.com/office/drawing/2014/chartex" xmlns:mc="http://schemas.openxmlformats.org/markup-compatibility/2006" xmlns:o="urn:schemas-microsoft-com:office:office" xmlns:r="http://schemas.openxmlformats.org/officeDocument/2006/relationships" xmlns:m="http://schemas.openxmlformats.org/officeDocument/2006/math" xmlns:v="urn:schemas-microsoft-com:vml" xmlns:wp14="http://schemas.microsoft.com/office/word/2010/wordprocessingDrawing" xmlns:wp="http://schemas.openxmlformats.org/drawingml/2006/wordprocessingDrawing" xmlns:w10="urn:schemas-microsoft-com:office:word" xmlns:w="http://schemas.openxmlformats.org/wordprocessingml/2006/main" xmlns:w14="http://schemas.microsoft.com/office/word/2010/wordml" xmlns:w15="http://schemas.microsoft.com/office/word/2012/wordml" xmlns:w16se="http://schemas.microsoft.com/office/word/2015/wordml/symex" xmlns:wpg="http://schemas.microsoft.com/office/word/2010/wordprocessingGroup" xmlns:wpi="http://schemas.microsoft.com/office/word/2010/wordprocessingInk" xmlns:wne="http://schemas.microsoft.com/office/word/2006/wordml" xmlns:wps="http://schemas.microsoft.com/office/word/2010/wordprocessingShape" mc:Ignorable="w14 w15 w16se wp14">
   <w:tbl>
     <w:tblPr>
       <w:tblW w:w="0" w:type="auto"/>
@@ -3166,17 +3207,11 @@
           <w:r>
             <w:sym w:font="Symbol" w:char="F0D3"/>
           </w:r>
-          <w:fldSimple w:instr=" DOCPROPERTY &quot;Company&quot;  \* MERGEFORMAT ">
-            <w:r>
-              <w:t>&lt;</w:t>
-            </w:r>
-            <w:r>
-              <w:t>Danila Lucia-Diana</w:t>
-            </w:r>
-            <w:r>
-              <w:t>&gt;</w:t>
-            </w:r>
-          </w:fldSimple>
+          <w:bookmarkStart w:id="49" w:name="_GoBack"/>
+          <w:bookmarkEnd w:id="49"/>
+          <w:r>
+            <w:t>Danila Lucia-Diana</w:t>
+          </w:r>
           <w:r>
             <w:t xml:space="preserve">, </w:t>
           </w:r>
@@ -3243,7 +3278,7 @@
               <w:rStyle w:val="PageNumber"/>
               <w:noProof/>
             </w:rPr>
-            <w:t>6</w:t>
+            <w:t>2</w:t>
           </w:r>
           <w:r>
             <w:rPr>
@@ -3264,7 +3299,7 @@
 </file>
 
 <file path=word/footnotes.xml><?xml version="1.0" encoding="utf-8"?>
-<w:footnotes xmlns:wpc="http://schemas.microsoft.com/office/word/2010/wordprocessingCanvas" xmlns:cx="http://schemas.microsoft.com/office/drawing/2014/chartex" xmlns:cx1="http://schemas.microsoft.com/office/drawing/2015/9/8/chartex" xmlns:cx2="http://schemas.microsoft.com/office/drawing/2015/10/21/chartex" xmlns:cx3="http://schemas.microsoft.com/office/drawing/2016/5/9/chartex" xmlns:cx4="http://schemas.microsoft.com/office/drawing/2016/5/10/chartex" xmlns:cx5="http://schemas.microsoft.com/office/drawing/2016/5/11/chartex" xmlns:cx6="http://schemas.microsoft.com/office/drawing/2016/5/12/chartex" xmlns:cx7="http://schemas.microsoft.com/office/drawing/2016/5/13/chartex" xmlns:cx8="http://schemas.microsoft.com/office/drawing/2016/5/14/chartex" xmlns:mc="http://schemas.openxmlformats.org/markup-compatibility/2006" xmlns:aink="http://schemas.microsoft.com/office/drawing/2016/ink" xmlns:am3d="http://schemas.microsoft.com/office/drawing/2017/model3d" xmlns:o="urn:schemas-microsoft-com:office:office" xmlns:r="http://schemas.openxmlformats.org/officeDocument/2006/relationships" xmlns:m="http://schemas.openxmlformats.org/officeDocument/2006/math" xmlns:v="urn:schemas-microsoft-com:vml" xmlns:wp14="http://schemas.microsoft.com/office/word/2010/wordprocessingDrawing" xmlns:wp="http://schemas.openxmlformats.org/drawingml/2006/wordprocessingDrawing" xmlns:w10="urn:schemas-microsoft-com:office:word" xmlns:w="http://schemas.openxmlformats.org/wordprocessingml/2006/main" xmlns:w14="http://schemas.microsoft.com/office/word/2010/wordml" xmlns:w15="http://schemas.microsoft.com/office/word/2012/wordml" xmlns:w16cid="http://schemas.microsoft.com/office/word/2016/wordml/cid" xmlns:w16se="http://schemas.microsoft.com/office/word/2015/wordml/symex" xmlns:wpg="http://schemas.microsoft.com/office/word/2010/wordprocessingGroup" xmlns:wpi="http://schemas.microsoft.com/office/word/2010/wordprocessingInk" xmlns:wne="http://schemas.microsoft.com/office/word/2006/wordml" xmlns:wps="http://schemas.microsoft.com/office/word/2010/wordprocessingShape" mc:Ignorable="w14 w15 w16se w16cid wp14">
+<w:footnotes xmlns:wpc="http://schemas.microsoft.com/office/word/2010/wordprocessingCanvas" xmlns:cx="http://schemas.microsoft.com/office/drawing/2014/chartex" xmlns:mc="http://schemas.openxmlformats.org/markup-compatibility/2006" xmlns:o="urn:schemas-microsoft-com:office:office" xmlns:r="http://schemas.openxmlformats.org/officeDocument/2006/relationships" xmlns:m="http://schemas.openxmlformats.org/officeDocument/2006/math" xmlns:v="urn:schemas-microsoft-com:vml" xmlns:wp14="http://schemas.microsoft.com/office/word/2010/wordprocessingDrawing" xmlns:wp="http://schemas.openxmlformats.org/drawingml/2006/wordprocessingDrawing" xmlns:w10="urn:schemas-microsoft-com:office:word" xmlns:w="http://schemas.openxmlformats.org/wordprocessingml/2006/main" xmlns:w14="http://schemas.microsoft.com/office/word/2010/wordml" xmlns:w15="http://schemas.microsoft.com/office/word/2012/wordml" xmlns:w16se="http://schemas.microsoft.com/office/word/2015/wordml/symex" xmlns:wpg="http://schemas.microsoft.com/office/word/2010/wordprocessingGroup" xmlns:wpi="http://schemas.microsoft.com/office/word/2010/wordprocessingInk" xmlns:wne="http://schemas.microsoft.com/office/word/2006/wordml" xmlns:wps="http://schemas.microsoft.com/office/word/2010/wordprocessingShape" mc:Ignorable="w14 w15 w16se wp14">
   <w:footnote w:type="separator" w:id="-1">
     <w:p>
       <w:pPr>
@@ -3289,7 +3324,17 @@
 </file>
 
 <file path=word/header1.xml><?xml version="1.0" encoding="utf-8"?>
-<w:hdr xmlns:wpc="http://schemas.microsoft.com/office/word/2010/wordprocessingCanvas" xmlns:cx="http://schemas.microsoft.com/office/drawing/2014/chartex" xmlns:cx1="http://schemas.microsoft.com/office/drawing/2015/9/8/chartex" xmlns:cx2="http://schemas.microsoft.com/office/drawing/2015/10/21/chartex" xmlns:cx3="http://schemas.microsoft.com/office/drawing/2016/5/9/chartex" xmlns:cx4="http://schemas.microsoft.com/office/drawing/2016/5/10/chartex" xmlns:cx5="http://schemas.microsoft.com/office/drawing/2016/5/11/chartex" xmlns:cx6="http://schemas.microsoft.com/office/drawing/2016/5/12/chartex" xmlns:cx7="http://schemas.microsoft.com/office/drawing/2016/5/13/chartex" xmlns:cx8="http://schemas.microsoft.com/office/drawing/2016/5/14/chartex" xmlns:mc="http://schemas.openxmlformats.org/markup-compatibility/2006" xmlns:aink="http://schemas.microsoft.com/office/drawing/2016/ink" xmlns:am3d="http://schemas.microsoft.com/office/drawing/2017/model3d" xmlns:o="urn:schemas-microsoft-com:office:office" xmlns:r="http://schemas.openxmlformats.org/officeDocument/2006/relationships" xmlns:m="http://schemas.openxmlformats.org/officeDocument/2006/math" xmlns:v="urn:schemas-microsoft-com:vml" xmlns:wp14="http://schemas.microsoft.com/office/word/2010/wordprocessingDrawing" xmlns:wp="http://schemas.openxmlformats.org/drawingml/2006/wordprocessingDrawing" xmlns:w10="urn:schemas-microsoft-com:office:word" xmlns:w="http://schemas.openxmlformats.org/wordprocessingml/2006/main" xmlns:w14="http://schemas.microsoft.com/office/word/2010/wordml" xmlns:w15="http://schemas.microsoft.com/office/word/2012/wordml" xmlns:w16cid="http://schemas.microsoft.com/office/word/2016/wordml/cid" xmlns:w16se="http://schemas.microsoft.com/office/word/2015/wordml/symex" xmlns:wpg="http://schemas.microsoft.com/office/word/2010/wordprocessingGroup" xmlns:wpi="http://schemas.microsoft.com/office/word/2010/wordprocessingInk" xmlns:wne="http://schemas.microsoft.com/office/word/2006/wordml" xmlns:wps="http://schemas.microsoft.com/office/word/2010/wordprocessingShape" mc:Ignorable="w14 w15 w16se w16cid wp14">
+<w:hdr xmlns:wpc="http://schemas.microsoft.com/office/word/2010/wordprocessingCanvas" xmlns:cx="http://schemas.microsoft.com/office/drawing/2014/chartex" xmlns:mc="http://schemas.openxmlformats.org/markup-compatibility/2006" xmlns:o="urn:schemas-microsoft-com:office:office" xmlns:r="http://schemas.openxmlformats.org/officeDocument/2006/relationships" xmlns:m="http://schemas.openxmlformats.org/officeDocument/2006/math" xmlns:v="urn:schemas-microsoft-com:vml" xmlns:wp14="http://schemas.microsoft.com/office/word/2010/wordprocessingDrawing" xmlns:wp="http://schemas.openxmlformats.org/drawingml/2006/wordprocessingDrawing" xmlns:w10="urn:schemas-microsoft-com:office:word" xmlns:w="http://schemas.openxmlformats.org/wordprocessingml/2006/main" xmlns:w14="http://schemas.microsoft.com/office/word/2010/wordml" xmlns:w15="http://schemas.microsoft.com/office/word/2012/wordml" xmlns:w16se="http://schemas.microsoft.com/office/word/2015/wordml/symex" xmlns:wpg="http://schemas.microsoft.com/office/word/2010/wordprocessingGroup" xmlns:wpi="http://schemas.microsoft.com/office/word/2010/wordprocessingInk" xmlns:wne="http://schemas.microsoft.com/office/word/2006/wordml" xmlns:wps="http://schemas.microsoft.com/office/word/2010/wordprocessingShape" mc:Ignorable="w14 w15 w16se wp14">
+  <w:p>
+    <w:pPr>
+      <w:pStyle w:val="Header"/>
+    </w:pPr>
+  </w:p>
+</w:hdr>
+</file>
+
+<file path=word/header2.xml><?xml version="1.0" encoding="utf-8"?>
+<w:hdr xmlns:wpc="http://schemas.microsoft.com/office/word/2010/wordprocessingCanvas" xmlns:cx="http://schemas.microsoft.com/office/drawing/2014/chartex" xmlns:mc="http://schemas.openxmlformats.org/markup-compatibility/2006" xmlns:o="urn:schemas-microsoft-com:office:office" xmlns:r="http://schemas.openxmlformats.org/officeDocument/2006/relationships" xmlns:m="http://schemas.openxmlformats.org/officeDocument/2006/math" xmlns:v="urn:schemas-microsoft-com:vml" xmlns:wp14="http://schemas.microsoft.com/office/word/2010/wordprocessingDrawing" xmlns:wp="http://schemas.openxmlformats.org/drawingml/2006/wordprocessingDrawing" xmlns:w10="urn:schemas-microsoft-com:office:word" xmlns:w="http://schemas.openxmlformats.org/wordprocessingml/2006/main" xmlns:w14="http://schemas.microsoft.com/office/word/2010/wordml" xmlns:w15="http://schemas.microsoft.com/office/word/2012/wordml" xmlns:w16se="http://schemas.microsoft.com/office/word/2015/wordml/symex" xmlns:wpg="http://schemas.microsoft.com/office/word/2010/wordprocessingGroup" xmlns:wpi="http://schemas.microsoft.com/office/word/2010/wordprocessingInk" xmlns:wne="http://schemas.microsoft.com/office/word/2006/wordml" xmlns:wps="http://schemas.microsoft.com/office/word/2010/wordprocessingShape" mc:Ignorable="w14 w15 w16se wp14">
   <w:p>
     <w:pPr>
       <w:rPr>
@@ -3314,32 +3359,14 @@
       </w:pBdr>
       <w:jc w:val="right"/>
     </w:pPr>
-    <w:fldSimple w:instr=" DOCPROPERTY &quot;Company&quot;  \* MERGEFORMAT ">
-      <w:r>
-        <w:rPr>
-          <w:rFonts w:ascii="Arial" w:hAnsi="Arial"/>
-          <w:b/>
-          <w:sz w:val="36"/>
-        </w:rPr>
-        <w:t>&lt;</w:t>
-      </w:r>
-      <w:r>
-        <w:rPr>
-          <w:rFonts w:ascii="Arial" w:hAnsi="Arial"/>
-          <w:b/>
-          <w:sz w:val="36"/>
-        </w:rPr>
-        <w:t>Danila Lucia-Diana</w:t>
-      </w:r>
-      <w:r>
-        <w:rPr>
-          <w:rFonts w:ascii="Arial" w:hAnsi="Arial"/>
-          <w:b/>
-          <w:sz w:val="36"/>
-        </w:rPr>
-        <w:t>&gt;</w:t>
-      </w:r>
-    </w:fldSimple>
+    <w:r>
+      <w:rPr>
+        <w:rFonts w:ascii="Arial" w:hAnsi="Arial"/>
+        <w:b/>
+        <w:sz w:val="36"/>
+      </w:rPr>
+      <w:t>Danila Lucia-Diana</w:t>
+    </w:r>
   </w:p>
   <w:p>
     <w:pPr>
@@ -3353,32 +3380,14 @@
         <w:sz w:val="36"/>
       </w:rPr>
     </w:pPr>
-    <w:fldSimple w:instr=" DOCPROPERTY &quot;Company&quot;  \* MERGEFORMAT ">
-      <w:r>
-        <w:rPr>
-          <w:rFonts w:ascii="Arial" w:hAnsi="Arial"/>
-          <w:b/>
-          <w:sz w:val="36"/>
-        </w:rPr>
-        <w:t>&lt;</w:t>
-      </w:r>
-      <w:r>
-        <w:rPr>
-          <w:rFonts w:ascii="Arial" w:hAnsi="Arial"/>
-          <w:b/>
-          <w:sz w:val="36"/>
-        </w:rPr>
-        <w:t>30433</w:t>
-      </w:r>
-      <w:r>
-        <w:rPr>
-          <w:rFonts w:ascii="Arial" w:hAnsi="Arial"/>
-          <w:b/>
-          <w:sz w:val="36"/>
-        </w:rPr>
-        <w:t>&gt;</w:t>
-      </w:r>
-    </w:fldSimple>
+    <w:r>
+      <w:rPr>
+        <w:rFonts w:ascii="Arial" w:hAnsi="Arial"/>
+        <w:b/>
+        <w:sz w:val="36"/>
+      </w:rPr>
+      <w:t>30433</w:t>
+    </w:r>
   </w:p>
   <w:p>
     <w:pPr>
@@ -3399,8 +3408,18 @@
 </w:hdr>
 </file>
 
-<file path=word/header2.xml><?xml version="1.0" encoding="utf-8"?>
-<w:hdr xmlns:wpc="http://schemas.microsoft.com/office/word/2010/wordprocessingCanvas" xmlns:cx="http://schemas.microsoft.com/office/drawing/2014/chartex" xmlns:cx1="http://schemas.microsoft.com/office/drawing/2015/9/8/chartex" xmlns:cx2="http://schemas.microsoft.com/office/drawing/2015/10/21/chartex" xmlns:cx3="http://schemas.microsoft.com/office/drawing/2016/5/9/chartex" xmlns:cx4="http://schemas.microsoft.com/office/drawing/2016/5/10/chartex" xmlns:cx5="http://schemas.microsoft.com/office/drawing/2016/5/11/chartex" xmlns:cx6="http://schemas.microsoft.com/office/drawing/2016/5/12/chartex" xmlns:cx7="http://schemas.microsoft.com/office/drawing/2016/5/13/chartex" xmlns:cx8="http://schemas.microsoft.com/office/drawing/2016/5/14/chartex" xmlns:mc="http://schemas.openxmlformats.org/markup-compatibility/2006" xmlns:aink="http://schemas.microsoft.com/office/drawing/2016/ink" xmlns:am3d="http://schemas.microsoft.com/office/drawing/2017/model3d" xmlns:o="urn:schemas-microsoft-com:office:office" xmlns:r="http://schemas.openxmlformats.org/officeDocument/2006/relationships" xmlns:m="http://schemas.openxmlformats.org/officeDocument/2006/math" xmlns:v="urn:schemas-microsoft-com:vml" xmlns:wp14="http://schemas.microsoft.com/office/word/2010/wordprocessingDrawing" xmlns:wp="http://schemas.openxmlformats.org/drawingml/2006/wordprocessingDrawing" xmlns:w10="urn:schemas-microsoft-com:office:word" xmlns:w="http://schemas.openxmlformats.org/wordprocessingml/2006/main" xmlns:w14="http://schemas.microsoft.com/office/word/2010/wordml" xmlns:w15="http://schemas.microsoft.com/office/word/2012/wordml" xmlns:w16cid="http://schemas.microsoft.com/office/word/2016/wordml/cid" xmlns:w16se="http://schemas.microsoft.com/office/word/2015/wordml/symex" xmlns:wpg="http://schemas.microsoft.com/office/word/2010/wordprocessingGroup" xmlns:wpi="http://schemas.microsoft.com/office/word/2010/wordprocessingInk" xmlns:wne="http://schemas.microsoft.com/office/word/2006/wordml" xmlns:wps="http://schemas.microsoft.com/office/word/2010/wordprocessingShape" mc:Ignorable="w14 w15 w16se w16cid wp14">
+<file path=word/header3.xml><?xml version="1.0" encoding="utf-8"?>
+<w:hdr xmlns:wpc="http://schemas.microsoft.com/office/word/2010/wordprocessingCanvas" xmlns:cx="http://schemas.microsoft.com/office/drawing/2014/chartex" xmlns:mc="http://schemas.openxmlformats.org/markup-compatibility/2006" xmlns:o="urn:schemas-microsoft-com:office:office" xmlns:r="http://schemas.openxmlformats.org/officeDocument/2006/relationships" xmlns:m="http://schemas.openxmlformats.org/officeDocument/2006/math" xmlns:v="urn:schemas-microsoft-com:vml" xmlns:wp14="http://schemas.microsoft.com/office/word/2010/wordprocessingDrawing" xmlns:wp="http://schemas.openxmlformats.org/drawingml/2006/wordprocessingDrawing" xmlns:w10="urn:schemas-microsoft-com:office:word" xmlns:w="http://schemas.openxmlformats.org/wordprocessingml/2006/main" xmlns:w14="http://schemas.microsoft.com/office/word/2010/wordml" xmlns:w15="http://schemas.microsoft.com/office/word/2012/wordml" xmlns:w16se="http://schemas.microsoft.com/office/word/2015/wordml/symex" xmlns:wpg="http://schemas.microsoft.com/office/word/2010/wordprocessingGroup" xmlns:wpi="http://schemas.microsoft.com/office/word/2010/wordprocessingInk" xmlns:wne="http://schemas.microsoft.com/office/word/2006/wordml" xmlns:wps="http://schemas.microsoft.com/office/word/2010/wordprocessingShape" mc:Ignorable="w14 w15 w16se wp14">
+  <w:p>
+    <w:pPr>
+      <w:pStyle w:val="Header"/>
+    </w:pPr>
+  </w:p>
+</w:hdr>
+</file>
+
+<file path=word/header4.xml><?xml version="1.0" encoding="utf-8"?>
+<w:hdr xmlns:wpc="http://schemas.microsoft.com/office/word/2010/wordprocessingCanvas" xmlns:cx="http://schemas.microsoft.com/office/drawing/2014/chartex" xmlns:mc="http://schemas.openxmlformats.org/markup-compatibility/2006" xmlns:o="urn:schemas-microsoft-com:office:office" xmlns:r="http://schemas.openxmlformats.org/officeDocument/2006/relationships" xmlns:m="http://schemas.openxmlformats.org/officeDocument/2006/math" xmlns:v="urn:schemas-microsoft-com:vml" xmlns:wp14="http://schemas.microsoft.com/office/word/2010/wordprocessingDrawing" xmlns:wp="http://schemas.openxmlformats.org/drawingml/2006/wordprocessingDrawing" xmlns:w10="urn:schemas-microsoft-com:office:word" xmlns:w="http://schemas.openxmlformats.org/wordprocessingml/2006/main" xmlns:w14="http://schemas.microsoft.com/office/word/2010/wordml" xmlns:w15="http://schemas.microsoft.com/office/word/2012/wordml" xmlns:w16se="http://schemas.microsoft.com/office/word/2015/wordml/symex" xmlns:wpg="http://schemas.microsoft.com/office/word/2010/wordprocessingGroup" xmlns:wpi="http://schemas.microsoft.com/office/word/2010/wordprocessingInk" xmlns:wne="http://schemas.microsoft.com/office/word/2006/wordml" xmlns:wps="http://schemas.microsoft.com/office/word/2010/wordprocessingShape" mc:Ignorable="w14 w15 w16se wp14">
   <w:tbl>
     <w:tblPr>
       <w:tblW w:w="0" w:type="auto"/>
@@ -3425,17 +3444,27 @@
           <w:tcW w:w="6379" w:type="dxa"/>
         </w:tcPr>
         <w:p>
-          <w:fldSimple w:instr=" SUBJECT  \* MERGEFORMAT ">
-            <w:r>
-              <w:t>&lt;</w:t>
-            </w:r>
-            <w:r>
-              <w:t>Diagnostic Centre Client Coordination System</w:t>
-            </w:r>
-            <w:r>
-              <w:t>&gt;</w:t>
-            </w:r>
-          </w:fldSimple>
+          <w:r>
+            <w:fldChar w:fldCharType="begin"/>
+          </w:r>
+          <w:r>
+            <w:instrText xml:space="preserve"> SUBJECT  \* MERGEFORMAT </w:instrText>
+          </w:r>
+          <w:r>
+            <w:fldChar w:fldCharType="separate"/>
+          </w:r>
+          <w:r>
+            <w:t>&lt;</w:t>
+          </w:r>
+          <w:r>
+            <w:t>Diagnostic Centre Client Coordination System</w:t>
+          </w:r>
+          <w:r>
+            <w:t>&gt;</w:t>
+          </w:r>
+          <w:r>
+            <w:fldChar w:fldCharType="end"/>
+          </w:r>
         </w:p>
       </w:tc>
       <w:tc>
@@ -3462,11 +3491,21 @@
           <w:tcW w:w="6379" w:type="dxa"/>
         </w:tcPr>
         <w:p>
-          <w:fldSimple w:instr=" TITLE  \* MERGEFORMAT ">
-            <w:r>
-              <w:t>Vision</w:t>
-            </w:r>
-          </w:fldSimple>
+          <w:r>
+            <w:fldChar w:fldCharType="begin"/>
+          </w:r>
+          <w:r>
+            <w:instrText xml:space="preserve"> TITLE  \* MERGEFORMAT </w:instrText>
+          </w:r>
+          <w:r>
+            <w:fldChar w:fldCharType="separate"/>
+          </w:r>
+          <w:r>
+            <w:t>Vision</w:t>
+          </w:r>
+          <w:r>
+            <w:fldChar w:fldCharType="end"/>
+          </w:r>
         </w:p>
       </w:tc>
       <w:tc>
@@ -3515,7 +3554,7 @@
 </file>
 
 <file path=word/numbering.xml><?xml version="1.0" encoding="utf-8"?>
-<w:numbering xmlns:wpc="http://schemas.microsoft.com/office/word/2010/wordprocessingCanvas" xmlns:cx="http://schemas.microsoft.com/office/drawing/2014/chartex" xmlns:cx1="http://schemas.microsoft.com/office/drawing/2015/9/8/chartex" xmlns:cx2="http://schemas.microsoft.com/office/drawing/2015/10/21/chartex" xmlns:cx3="http://schemas.microsoft.com/office/drawing/2016/5/9/chartex" xmlns:cx4="http://schemas.microsoft.com/office/drawing/2016/5/10/chartex" xmlns:cx5="http://schemas.microsoft.com/office/drawing/2016/5/11/chartex" xmlns:cx6="http://schemas.microsoft.com/office/drawing/2016/5/12/chartex" xmlns:cx7="http://schemas.microsoft.com/office/drawing/2016/5/13/chartex" xmlns:cx8="http://schemas.microsoft.com/office/drawing/2016/5/14/chartex" xmlns:mc="http://schemas.openxmlformats.org/markup-compatibility/2006" xmlns:aink="http://schemas.microsoft.com/office/drawing/2016/ink" xmlns:am3d="http://schemas.microsoft.com/office/drawing/2017/model3d" xmlns:o="urn:schemas-microsoft-com:office:office" xmlns:r="http://schemas.openxmlformats.org/officeDocument/2006/relationships" xmlns:m="http://schemas.openxmlformats.org/officeDocument/2006/math" xmlns:v="urn:schemas-microsoft-com:vml" xmlns:wp14="http://schemas.microsoft.com/office/word/2010/wordprocessingDrawing" xmlns:wp="http://schemas.openxmlformats.org/drawingml/2006/wordprocessingDrawing" xmlns:w10="urn:schemas-microsoft-com:office:word" xmlns:w="http://schemas.openxmlformats.org/wordprocessingml/2006/main" xmlns:w14="http://schemas.microsoft.com/office/word/2010/wordml" xmlns:w15="http://schemas.microsoft.com/office/word/2012/wordml" xmlns:w16cid="http://schemas.microsoft.com/office/word/2016/wordml/cid" xmlns:w16se="http://schemas.microsoft.com/office/word/2015/wordml/symex" xmlns:wpg="http://schemas.microsoft.com/office/word/2010/wordprocessingGroup" xmlns:wpi="http://schemas.microsoft.com/office/word/2010/wordprocessingInk" xmlns:wne="http://schemas.microsoft.com/office/word/2006/wordml" xmlns:wps="http://schemas.microsoft.com/office/word/2010/wordprocessingShape" mc:Ignorable="w14 w15 w16se w16cid wp14">
+<w:numbering xmlns:wpc="http://schemas.microsoft.com/office/word/2010/wordprocessingCanvas" xmlns:cx="http://schemas.microsoft.com/office/drawing/2014/chartex" xmlns:mc="http://schemas.openxmlformats.org/markup-compatibility/2006" xmlns:o="urn:schemas-microsoft-com:office:office" xmlns:r="http://schemas.openxmlformats.org/officeDocument/2006/relationships" xmlns:m="http://schemas.openxmlformats.org/officeDocument/2006/math" xmlns:v="urn:schemas-microsoft-com:vml" xmlns:wp14="http://schemas.microsoft.com/office/word/2010/wordprocessingDrawing" xmlns:wp="http://schemas.openxmlformats.org/drawingml/2006/wordprocessingDrawing" xmlns:w10="urn:schemas-microsoft-com:office:word" xmlns:w="http://schemas.openxmlformats.org/wordprocessingml/2006/main" xmlns:w14="http://schemas.microsoft.com/office/word/2010/wordml" xmlns:w15="http://schemas.microsoft.com/office/word/2012/wordml" xmlns:w16se="http://schemas.microsoft.com/office/word/2015/wordml/symex" xmlns:wpg="http://schemas.microsoft.com/office/word/2010/wordprocessingGroup" xmlns:wpi="http://schemas.microsoft.com/office/word/2010/wordprocessingInk" xmlns:wne="http://schemas.microsoft.com/office/word/2006/wordml" xmlns:wps="http://schemas.microsoft.com/office/word/2010/wordprocessingShape" mc:Ignorable="w14 w15 w16se wp14">
   <w:abstractNum w:abstractNumId="0" w15:restartNumberingAfterBreak="0">
     <w:nsid w:val="FFFFFFFB"/>
     <w:multiLevelType w:val="multilevel"/>
@@ -4714,7 +4753,7 @@
 </file>
 
 <file path=word/styles.xml><?xml version="1.0" encoding="utf-8"?>
-<w:styles xmlns:mc="http://schemas.openxmlformats.org/markup-compatibility/2006" xmlns:r="http://schemas.openxmlformats.org/officeDocument/2006/relationships" xmlns:w="http://schemas.openxmlformats.org/wordprocessingml/2006/main" xmlns:w14="http://schemas.microsoft.com/office/word/2010/wordml" xmlns:w15="http://schemas.microsoft.com/office/word/2012/wordml" xmlns:w16cid="http://schemas.microsoft.com/office/word/2016/wordml/cid" xmlns:w16se="http://schemas.microsoft.com/office/word/2015/wordml/symex" mc:Ignorable="w14 w15 w16se w16cid">
+<w:styles xmlns:mc="http://schemas.openxmlformats.org/markup-compatibility/2006" xmlns:r="http://schemas.openxmlformats.org/officeDocument/2006/relationships" xmlns:w="http://schemas.openxmlformats.org/wordprocessingml/2006/main" xmlns:w14="http://schemas.microsoft.com/office/word/2010/wordml" xmlns:w15="http://schemas.microsoft.com/office/word/2012/wordml" xmlns:w16se="http://schemas.microsoft.com/office/word/2015/wordml/symex" mc:Ignorable="w14 w15 w16se">
   <w:docDefaults>
     <w:rPrDefault>
       <w:rPr>
@@ -4724,7 +4763,7 @@
     </w:rPrDefault>
     <w:pPrDefault/>
   </w:docDefaults>
-  <w:latentStyles w:defLockedState="0" w:defUIPriority="99" w:defSemiHidden="0" w:defUnhideWhenUsed="0" w:defQFormat="0" w:count="375">
+  <w:latentStyles w:defLockedState="0" w:defUIPriority="99" w:defSemiHidden="0" w:defUnhideWhenUsed="0" w:defQFormat="0" w:count="371">
     <w:lsdException w:name="Normal" w:uiPriority="0" w:qFormat="1"/>
     <w:lsdException w:name="heading 1" w:uiPriority="9" w:qFormat="1"/>
     <w:lsdException w:name="heading 2" w:uiPriority="9" w:qFormat="1"/>
@@ -5096,10 +5135,6 @@
     <w:lsdException w:name="List Table 5 Dark Accent 6" w:uiPriority="50"/>
     <w:lsdException w:name="List Table 6 Colorful Accent 6" w:uiPriority="51"/>
     <w:lsdException w:name="List Table 7 Colorful Accent 6" w:uiPriority="52"/>
-    <w:lsdException w:name="Mention" w:semiHidden="1" w:unhideWhenUsed="1"/>
-    <w:lsdException w:name="Smart Hyperlink" w:semiHidden="1" w:unhideWhenUsed="1"/>
-    <w:lsdException w:name="Hashtag" w:semiHidden="1" w:unhideWhenUsed="1"/>
-    <w:lsdException w:name="Unresolved Mention" w:semiHidden="1" w:unhideWhenUsed="1"/>
   </w:latentStyles>
   <w:style w:type="paragraph" w:default="1" w:styleId="Normal">
     <w:name w:val="Normal"/>

--- a/Project_Vision.docx
+++ b/Project_Vision.docx
@@ -1,6 +1,6 @@
 
 <file path=word/document.xml><?xml version="1.0" encoding="utf-8"?>
-<w:document xmlns:wpc="http://schemas.microsoft.com/office/word/2010/wordprocessingCanvas" xmlns:cx="http://schemas.microsoft.com/office/drawing/2014/chartex" xmlns:mc="http://schemas.openxmlformats.org/markup-compatibility/2006" xmlns:o="urn:schemas-microsoft-com:office:office" xmlns:r="http://schemas.openxmlformats.org/officeDocument/2006/relationships" xmlns:m="http://schemas.openxmlformats.org/officeDocument/2006/math" xmlns:v="urn:schemas-microsoft-com:vml" xmlns:wp14="http://schemas.microsoft.com/office/word/2010/wordprocessingDrawing" xmlns:wp="http://schemas.openxmlformats.org/drawingml/2006/wordprocessingDrawing" xmlns:w10="urn:schemas-microsoft-com:office:word" xmlns:w="http://schemas.openxmlformats.org/wordprocessingml/2006/main" xmlns:w14="http://schemas.microsoft.com/office/word/2010/wordml" xmlns:w15="http://schemas.microsoft.com/office/word/2012/wordml" xmlns:w16se="http://schemas.microsoft.com/office/word/2015/wordml/symex" xmlns:wpg="http://schemas.microsoft.com/office/word/2010/wordprocessingGroup" xmlns:wpi="http://schemas.microsoft.com/office/word/2010/wordprocessingInk" xmlns:wne="http://schemas.microsoft.com/office/word/2006/wordml" xmlns:wps="http://schemas.microsoft.com/office/word/2010/wordprocessingShape" mc:Ignorable="w14 w15 w16se wp14">
+<w:document xmlns:wpc="http://schemas.microsoft.com/office/word/2010/wordprocessingCanvas" xmlns:cx="http://schemas.microsoft.com/office/drawing/2014/chartex" xmlns:cx1="http://schemas.microsoft.com/office/drawing/2015/9/8/chartex" xmlns:mc="http://schemas.openxmlformats.org/markup-compatibility/2006" xmlns:o="urn:schemas-microsoft-com:office:office" xmlns:r="http://schemas.openxmlformats.org/officeDocument/2006/relationships" xmlns:m="http://schemas.openxmlformats.org/officeDocument/2006/math" xmlns:v="urn:schemas-microsoft-com:vml" xmlns:wp14="http://schemas.microsoft.com/office/word/2010/wordprocessingDrawing" xmlns:wp="http://schemas.openxmlformats.org/drawingml/2006/wordprocessingDrawing" xmlns:w10="urn:schemas-microsoft-com:office:word" xmlns:w="http://schemas.openxmlformats.org/wordprocessingml/2006/main" xmlns:w14="http://schemas.microsoft.com/office/word/2010/wordml" xmlns:w15="http://schemas.microsoft.com/office/word/2012/wordml" xmlns:w16se="http://schemas.microsoft.com/office/word/2015/wordml/symex" xmlns:wpg="http://schemas.microsoft.com/office/word/2010/wordprocessingGroup" xmlns:wpi="http://schemas.microsoft.com/office/word/2010/wordprocessingInk" xmlns:wne="http://schemas.microsoft.com/office/word/2006/wordml" xmlns:wps="http://schemas.microsoft.com/office/word/2010/wordprocessingShape" mc:Ignorable="w14 w15 w16se wp14">
   <w:body>
     <w:bookmarkStart w:id="0" w:name="_Hlk509078741"/>
     <w:bookmarkStart w:id="1" w:name="_Hlk509081666"/>
@@ -1185,7 +1185,7 @@
         <w:rPr>
           <w:noProof/>
         </w:rPr>
-        <w:t>4</w:t>
+        <w:t>5</w:t>
       </w:r>
       <w:r>
         <w:rPr>
@@ -1497,7 +1497,7 @@
         <w:rPr>
           <w:noProof/>
         </w:rPr>
-        <w:t>6</w:t>
+        <w:t>5</w:t>
       </w:r>
       <w:r>
         <w:rPr>
@@ -1603,28 +1603,14 @@
         </w:rPr>
         <w:br w:type="page"/>
       </w:r>
-      <w:r>
-        <w:lastRenderedPageBreak/>
-        <w:fldChar w:fldCharType="begin"/>
-      </w:r>
-      <w:r>
-        <w:instrText xml:space="preserve"> TITLE  \* MERGEFORMAT </w:instrText>
-      </w:r>
-      <w:r>
-        <w:fldChar w:fldCharType="separate"/>
-      </w:r>
-      <w:r>
-        <w:rPr>
-          <w:rFonts w:ascii="Times New Roman" w:hAnsi="Times New Roman"/>
-        </w:rPr>
-        <w:t>Vision</w:t>
-      </w:r>
-      <w:r>
-        <w:rPr>
-          <w:rFonts w:ascii="Times New Roman" w:hAnsi="Times New Roman"/>
-        </w:rPr>
-        <w:fldChar w:fldCharType="end"/>
-      </w:r>
+      <w:fldSimple w:instr=" TITLE  \* MERGEFORMAT ">
+        <w:r>
+          <w:rPr>
+            <w:rFonts w:ascii="Times New Roman" w:hAnsi="Times New Roman"/>
+          </w:rPr>
+          <w:t>Vision</w:t>
+        </w:r>
+      </w:fldSimple>
     </w:p>
     <w:p>
       <w:pPr>
@@ -1653,7 +1639,13 @@
         <w:pStyle w:val="BodyText"/>
       </w:pPr>
       <w:r>
-        <w:t xml:space="preserve">Diagnostic Centre Client Coordination System helps the diagnostic centres to maintain good relations with their clients. The clients may conduct various tests at the diagnostic </w:t>
+        <w:t xml:space="preserve">Diagnostic Centre Client Coordination System helps the diagnostic </w:t>
+      </w:r>
+      <w:r>
+        <w:t>centers</w:t>
+      </w:r>
+      <w:r>
+        <w:t xml:space="preserve"> to maintain good relations with their clients. The clients may conduct various tests at the diagnostic </w:t>
       </w:r>
       <w:r>
         <w:t>center</w:t>
@@ -1699,10 +1691,13 @@
         <w:pStyle w:val="BodyText"/>
       </w:pPr>
       <w:r>
-        <w:t>The purpose of this document is to collect, analyze, and define high-level needs and features of the Diagnostic Centre Client Coordination System</w:t>
-      </w:r>
-      <w:r>
-        <w:t>(DCCCS)</w:t>
+        <w:t xml:space="preserve">The purpose of this document is to collect, analyze, and define high-level needs and features of the Diagnostic Centre Client Coordination </w:t>
+      </w:r>
+      <w:r>
+        <w:t>System (</w:t>
+      </w:r>
+      <w:r>
+        <w:t>DCCCS)</w:t>
       </w:r>
       <w:r>
         <w:t xml:space="preserve">. It focuses on the capabilities needed by the stakeholders and the target users, and why these needs exist. The details of how the </w:t>
@@ -1836,6 +1831,48 @@
       <w:r>
         <w:t>Project_Glossary.17.03.18.docx</w:t>
       </w:r>
+    </w:p>
+    <w:p>
+      <w:pPr>
+        <w:pStyle w:val="BodyText"/>
+        <w:numPr>
+          <w:ilvl w:val="0"/>
+          <w:numId w:val="31"/>
+        </w:numPr>
+      </w:pPr>
+      <w:r>
+        <w:t>Project_</w:t>
+      </w:r>
+      <w:r>
+        <w:t>SuplementarySpecification</w:t>
+      </w:r>
+      <w:r>
+        <w:t>.17.03.18.docx</w:t>
+      </w:r>
+    </w:p>
+    <w:p>
+      <w:pPr>
+        <w:pStyle w:val="BodyText"/>
+        <w:numPr>
+          <w:ilvl w:val="0"/>
+          <w:numId w:val="31"/>
+        </w:numPr>
+      </w:pPr>
+      <w:r>
+        <w:t>Project_</w:t>
+      </w:r>
+      <w:r>
+        <w:t>Analysis</w:t>
+      </w:r>
+      <w:r>
+        <w:t>.17.03.18.docx</w:t>
+      </w:r>
+    </w:p>
+    <w:p>
+      <w:pPr>
+        <w:pStyle w:val="BodyText"/>
+        <w:ind w:left="1440"/>
+      </w:pPr>
     </w:p>
     <w:p>
       <w:pPr>
@@ -1965,14 +2002,7 @@
                 <w:i w:val="0"/>
                 <w:color w:val="auto"/>
               </w:rPr>
-              <w:t>Not p</w:t>
-            </w:r>
-            <w:r>
-              <w:rPr>
-                <w:i w:val="0"/>
-                <w:color w:val="auto"/>
-              </w:rPr>
-              <w:t>roviding bills in a printable format.</w:t>
+              <w:t>Having a good system for providing analysis for pacients</w:t>
             </w:r>
           </w:p>
         </w:tc>
@@ -2022,7 +2052,7 @@
                 <w:i w:val="0"/>
                 <w:color w:val="auto"/>
               </w:rPr>
-              <w:t>Clients</w:t>
+              <w:t>Patients and doctors</w:t>
             </w:r>
           </w:p>
         </w:tc>
@@ -2072,14 +2102,28 @@
                 <w:i w:val="0"/>
                 <w:color w:val="auto"/>
               </w:rPr>
-              <w:t>The clients can’t get their money back from the insurance</w:t>
+              <w:t xml:space="preserve">The </w:t>
             </w:r>
             <w:r>
               <w:rPr>
                 <w:i w:val="0"/>
                 <w:color w:val="auto"/>
               </w:rPr>
-              <w:t xml:space="preserve"> companies</w:t>
+              <w:t>pacient</w:t>
+            </w:r>
+            <w:r>
+              <w:rPr>
+                <w:i w:val="0"/>
+                <w:color w:val="auto"/>
+              </w:rPr>
+              <w:t xml:space="preserve"> can’t </w:t>
+            </w:r>
+            <w:r>
+              <w:rPr>
+                <w:i w:val="0"/>
+                <w:color w:val="auto"/>
+              </w:rPr>
+              <w:t>get the analysis in required time</w:t>
             </w:r>
           </w:p>
         </w:tc>
@@ -2128,7 +2172,7 @@
                 <w:i w:val="0"/>
                 <w:color w:val="auto"/>
               </w:rPr>
-              <w:t>Provide bills in a printable format</w:t>
+              <w:t>DCCCS</w:t>
             </w:r>
           </w:p>
         </w:tc>
@@ -2864,7 +2908,7 @@
                 <w:i w:val="0"/>
                 <w:color w:val="auto"/>
               </w:rPr>
-              <w:t>CRUD operations on the client’s tests</w:t>
+              <w:t>Do analysis</w:t>
             </w:r>
           </w:p>
         </w:tc>
@@ -2911,7 +2955,7 @@
                 <w:i w:val="0"/>
                 <w:color w:val="auto"/>
               </w:rPr>
-              <w:t>Client</w:t>
+              <w:t>Pacient</w:t>
             </w:r>
           </w:p>
         </w:tc>
@@ -2932,7 +2976,21 @@
                 <w:i w:val="0"/>
                 <w:color w:val="auto"/>
               </w:rPr>
-              <w:t xml:space="preserve">The user which </w:t>
+              <w:t xml:space="preserve">The </w:t>
+            </w:r>
+            <w:r>
+              <w:rPr>
+                <w:i w:val="0"/>
+                <w:color w:val="auto"/>
+              </w:rPr>
+              <w:t>pacient</w:t>
+            </w:r>
+            <w:r>
+              <w:rPr>
+                <w:i w:val="0"/>
+                <w:color w:val="auto"/>
+              </w:rPr>
+              <w:t xml:space="preserve"> which </w:t>
             </w:r>
             <w:r>
               <w:rPr>
@@ -3000,6 +3058,184 @@
           </w:p>
         </w:tc>
       </w:tr>
+      <w:tr>
+        <w:trPr>
+          <w:trHeight w:val="976"/>
+        </w:trPr>
+        <w:tc>
+          <w:tcPr>
+            <w:tcW w:w="998" w:type="dxa"/>
+          </w:tcPr>
+          <w:p>
+            <w:pPr>
+              <w:pStyle w:val="InfoBlue"/>
+              <w:rPr>
+                <w:i w:val="0"/>
+                <w:color w:val="auto"/>
+              </w:rPr>
+            </w:pPr>
+            <w:r>
+              <w:rPr>
+                <w:i w:val="0"/>
+                <w:color w:val="auto"/>
+              </w:rPr>
+              <w:t>Insurance company</w:t>
+            </w:r>
+          </w:p>
+        </w:tc>
+        <w:tc>
+          <w:tcPr>
+            <w:tcW w:w="1882" w:type="dxa"/>
+          </w:tcPr>
+          <w:p>
+            <w:pPr>
+              <w:pStyle w:val="InfoBlue"/>
+              <w:rPr>
+                <w:i w:val="0"/>
+                <w:color w:val="auto"/>
+              </w:rPr>
+            </w:pPr>
+            <w:r>
+              <w:rPr>
+                <w:i w:val="0"/>
+                <w:color w:val="auto"/>
+              </w:rPr>
+              <w:t>Can see if the pacient has an insurance made</w:t>
+            </w:r>
+          </w:p>
+        </w:tc>
+        <w:tc>
+          <w:tcPr>
+            <w:tcW w:w="3240" w:type="dxa"/>
+          </w:tcPr>
+          <w:p>
+            <w:pPr>
+              <w:pStyle w:val="InfoBlue"/>
+              <w:rPr>
+                <w:i w:val="0"/>
+                <w:color w:val="auto"/>
+              </w:rPr>
+            </w:pPr>
+            <w:r>
+              <w:rPr>
+                <w:i w:val="0"/>
+                <w:color w:val="auto"/>
+              </w:rPr>
+              <w:t>Check for insurance</w:t>
+            </w:r>
+          </w:p>
+        </w:tc>
+        <w:tc>
+          <w:tcPr>
+            <w:tcW w:w="2628" w:type="dxa"/>
+          </w:tcPr>
+          <w:p>
+            <w:pPr>
+              <w:pStyle w:val="InfoBlue"/>
+              <w:rPr>
+                <w:i w:val="0"/>
+                <w:color w:val="auto"/>
+              </w:rPr>
+            </w:pPr>
+            <w:r>
+              <w:rPr>
+                <w:i w:val="0"/>
+                <w:color w:val="auto"/>
+              </w:rPr>
+              <w:t>Insurance company</w:t>
+            </w:r>
+          </w:p>
+        </w:tc>
+      </w:tr>
+      <w:tr>
+        <w:trPr>
+          <w:trHeight w:val="976"/>
+        </w:trPr>
+        <w:tc>
+          <w:tcPr>
+            <w:tcW w:w="998" w:type="dxa"/>
+          </w:tcPr>
+          <w:p>
+            <w:pPr>
+              <w:pStyle w:val="InfoBlue"/>
+              <w:rPr>
+                <w:i w:val="0"/>
+                <w:color w:val="auto"/>
+              </w:rPr>
+            </w:pPr>
+            <w:r>
+              <w:rPr>
+                <w:i w:val="0"/>
+                <w:color w:val="auto"/>
+              </w:rPr>
+              <w:t>Hospital</w:t>
+            </w:r>
+          </w:p>
+        </w:tc>
+        <w:tc>
+          <w:tcPr>
+            <w:tcW w:w="1882" w:type="dxa"/>
+          </w:tcPr>
+          <w:p>
+            <w:pPr>
+              <w:pStyle w:val="InfoBlue"/>
+              <w:rPr>
+                <w:i w:val="0"/>
+                <w:color w:val="auto"/>
+              </w:rPr>
+            </w:pPr>
+            <w:r>
+              <w:rPr>
+                <w:i w:val="0"/>
+                <w:color w:val="auto"/>
+              </w:rPr>
+              <w:t>Check in and do analysis for pacients</w:t>
+            </w:r>
+          </w:p>
+        </w:tc>
+        <w:tc>
+          <w:tcPr>
+            <w:tcW w:w="3240" w:type="dxa"/>
+          </w:tcPr>
+          <w:p>
+            <w:pPr>
+              <w:pStyle w:val="InfoBlue"/>
+              <w:rPr>
+                <w:i w:val="0"/>
+                <w:color w:val="auto"/>
+              </w:rPr>
+            </w:pPr>
+            <w:r>
+              <w:rPr>
+                <w:i w:val="0"/>
+                <w:color w:val="auto"/>
+              </w:rPr>
+              <w:t>Check-in and do analysis</w:t>
+            </w:r>
+          </w:p>
+        </w:tc>
+        <w:tc>
+          <w:tcPr>
+            <w:tcW w:w="2628" w:type="dxa"/>
+          </w:tcPr>
+          <w:p>
+            <w:pPr>
+              <w:pStyle w:val="InfoBlue"/>
+              <w:rPr>
+                <w:i w:val="0"/>
+                <w:color w:val="auto"/>
+              </w:rPr>
+            </w:pPr>
+            <w:r>
+              <w:rPr>
+                <w:i w:val="0"/>
+                <w:color w:val="auto"/>
+              </w:rPr>
+              <w:t>Hospital</w:t>
+            </w:r>
+          </w:p>
+        </w:tc>
+      </w:tr>
     </w:tbl>
     <w:p>
       <w:pPr>
@@ -3039,23 +3275,46 @@
         <w:pStyle w:val="BodyText"/>
       </w:pPr>
       <w:r>
-        <w:t xml:space="preserve">The system will be available online for it’s users. DCCCS currently has 1 </w:t>
-      </w:r>
-      <w:r>
-        <w:t>person</w:t>
-      </w:r>
-      <w:r>
-        <w:t xml:space="preserve"> on the development team: Danila Lucia-Diana: business analyst, tester</w:t>
-      </w:r>
-      <w:r>
-        <w:t xml:space="preserve"> and</w:t>
-      </w:r>
-      <w:r>
-        <w:t xml:space="preserve"> programmer.</w:t>
-      </w:r>
-      <w:r>
-        <w:t xml:space="preserve"> We don’t expect to expand the size of the development team since it is a one semester project.</w:t>
-      </w:r>
+        <w:t>The Doctor can write analysis, log in or create an account.</w:t>
+      </w:r>
+    </w:p>
+    <w:p>
+      <w:pPr>
+        <w:pStyle w:val="BodyText"/>
+      </w:pPr>
+      <w:r>
+        <w:t xml:space="preserve">The Pacient can create an account, log in and see </w:t>
+      </w:r>
+      <w:r>
+        <w:t>its</w:t>
+      </w:r>
+      <w:r>
+        <w:t xml:space="preserve"> result.</w:t>
+      </w:r>
+    </w:p>
+    <w:p>
+      <w:pPr>
+        <w:pStyle w:val="BodyText"/>
+      </w:pPr>
+      <w:r>
+        <w:t>Any User can read about the system details.</w:t>
+      </w:r>
+    </w:p>
+    <w:p>
+      <w:pPr>
+        <w:widowControl/>
+        <w:spacing w:line="240" w:lineRule="auto"/>
+      </w:pPr>
+      <w:r>
+        <w:br w:type="page"/>
+      </w:r>
+      <w:bookmarkStart w:id="46" w:name="_GoBack"/>
+      <w:bookmarkEnd w:id="46"/>
+    </w:p>
+    <w:p>
+      <w:pPr>
+        <w:pStyle w:val="BodyText"/>
+      </w:pPr>
     </w:p>
     <w:p>
       <w:pPr>
@@ -3064,9 +3323,9 @@
           <w:rFonts w:ascii="Times New Roman" w:hAnsi="Times New Roman"/>
         </w:rPr>
       </w:pPr>
-      <w:bookmarkStart w:id="46" w:name="_Toc436203408"/>
-      <w:bookmarkStart w:id="47" w:name="_Toc452813602"/>
-      <w:bookmarkStart w:id="48" w:name="_Toc316556913"/>
+      <w:bookmarkStart w:id="47" w:name="_Toc436203408"/>
+      <w:bookmarkStart w:id="48" w:name="_Toc452813602"/>
+      <w:bookmarkStart w:id="49" w:name="_Toc316556913"/>
       <w:bookmarkEnd w:id="34"/>
       <w:r>
         <w:rPr>
@@ -3074,17 +3333,290 @@
         </w:rPr>
         <w:t>Product Requirements</w:t>
       </w:r>
-      <w:bookmarkEnd w:id="46"/>
       <w:bookmarkEnd w:id="47"/>
       <w:bookmarkEnd w:id="48"/>
+      <w:bookmarkEnd w:id="49"/>
+    </w:p>
+    <w:p>
+      <w:pPr>
+        <w:pStyle w:val="uiqtextpara"/>
+        <w:spacing w:before="0" w:beforeAutospacing="0" w:after="0" w:afterAutospacing="0"/>
+        <w:rPr>
+          <w:color w:val="333333"/>
+          <w:sz w:val="20"/>
+          <w:szCs w:val="20"/>
+        </w:rPr>
+      </w:pPr>
+      <w:r>
+        <w:rPr>
+          <w:color w:val="333333"/>
+          <w:sz w:val="20"/>
+          <w:szCs w:val="20"/>
+        </w:rPr>
+        <w:t>For 5 Concurrent Users-</w:t>
+      </w:r>
+    </w:p>
+    <w:p>
+      <w:pPr>
+        <w:pStyle w:val="uiqtextpara"/>
+        <w:spacing w:before="0" w:beforeAutospacing="0" w:after="0" w:afterAutospacing="0"/>
+        <w:rPr>
+          <w:color w:val="333333"/>
+          <w:sz w:val="20"/>
+          <w:szCs w:val="20"/>
+        </w:rPr>
+      </w:pPr>
+      <w:r>
+        <w:rPr>
+          <w:color w:val="333333"/>
+          <w:sz w:val="20"/>
+          <w:szCs w:val="20"/>
+        </w:rPr>
+        <w:t>· </w:t>
+      </w:r>
+      <w:r>
+        <w:rPr>
+          <w:b/>
+          <w:bCs/>
+          <w:color w:val="333333"/>
+          <w:sz w:val="20"/>
+          <w:szCs w:val="20"/>
+        </w:rPr>
+        <w:t>CPU:</w:t>
+      </w:r>
+      <w:r>
+        <w:rPr>
+          <w:color w:val="333333"/>
+          <w:sz w:val="20"/>
+          <w:szCs w:val="20"/>
+        </w:rPr>
+        <w:t xml:space="preserve"> 2 x Intel Core 2 (2.66 </w:t>
+      </w:r>
+      <w:r>
+        <w:rPr>
+          <w:color w:val="333333"/>
+          <w:sz w:val="20"/>
+          <w:szCs w:val="20"/>
+        </w:rPr>
+        <w:t>GHz</w:t>
+      </w:r>
+      <w:r>
+        <w:rPr>
+          <w:color w:val="333333"/>
+          <w:sz w:val="20"/>
+          <w:szCs w:val="20"/>
+        </w:rPr>
+        <w:t>, 128K cache)</w:t>
+      </w:r>
+    </w:p>
+    <w:p>
+      <w:pPr>
+        <w:pStyle w:val="uiqtextpara"/>
+        <w:spacing w:before="0" w:beforeAutospacing="0" w:after="0" w:afterAutospacing="0"/>
+        <w:rPr>
+          <w:color w:val="333333"/>
+          <w:sz w:val="20"/>
+          <w:szCs w:val="20"/>
+        </w:rPr>
+      </w:pPr>
+      <w:r>
+        <w:rPr>
+          <w:color w:val="333333"/>
+          <w:sz w:val="20"/>
+          <w:szCs w:val="20"/>
+        </w:rPr>
+        <w:t>· </w:t>
+      </w:r>
+      <w:r>
+        <w:rPr>
+          <w:b/>
+          <w:bCs/>
+          <w:color w:val="333333"/>
+          <w:sz w:val="20"/>
+          <w:szCs w:val="20"/>
+        </w:rPr>
+        <w:t>RAM:</w:t>
+      </w:r>
+      <w:r>
+        <w:rPr>
+          <w:color w:val="333333"/>
+          <w:sz w:val="20"/>
+          <w:szCs w:val="20"/>
+        </w:rPr>
+        <w:t> 4GB</w:t>
+      </w:r>
+    </w:p>
+    <w:p>
+      <w:pPr>
+        <w:pStyle w:val="uiqtextpara"/>
+        <w:spacing w:before="0" w:beforeAutospacing="0" w:after="0" w:afterAutospacing="0"/>
+        <w:rPr>
+          <w:color w:val="333333"/>
+          <w:sz w:val="20"/>
+          <w:szCs w:val="20"/>
+        </w:rPr>
+      </w:pPr>
+      <w:r>
+        <w:rPr>
+          <w:color w:val="333333"/>
+          <w:sz w:val="20"/>
+          <w:szCs w:val="20"/>
+        </w:rPr>
+        <w:t>· </w:t>
+      </w:r>
+      <w:r>
+        <w:rPr>
+          <w:b/>
+          <w:bCs/>
+          <w:color w:val="333333"/>
+          <w:sz w:val="20"/>
+          <w:szCs w:val="20"/>
+        </w:rPr>
+        <w:t>Minimum database space: </w:t>
+      </w:r>
+      <w:r>
+        <w:rPr>
+          <w:color w:val="333333"/>
+          <w:sz w:val="20"/>
+          <w:szCs w:val="20"/>
+        </w:rPr>
+        <w:t>10GB</w:t>
+      </w:r>
+    </w:p>
+    <w:p>
+      <w:pPr>
+        <w:pStyle w:val="uiqtextpara"/>
+        <w:spacing w:before="0" w:beforeAutospacing="0" w:after="0" w:afterAutospacing="0"/>
+        <w:rPr>
+          <w:color w:val="333333"/>
+          <w:sz w:val="20"/>
+          <w:szCs w:val="20"/>
+        </w:rPr>
+      </w:pPr>
+      <w:r>
+        <w:rPr>
+          <w:color w:val="333333"/>
+          <w:sz w:val="20"/>
+          <w:szCs w:val="20"/>
+        </w:rPr>
+        <w:t>For 25 Concurrent Users</w:t>
+      </w:r>
+    </w:p>
+    <w:p>
+      <w:pPr>
+        <w:pStyle w:val="uiqtextpara"/>
+        <w:spacing w:before="0" w:beforeAutospacing="0" w:after="0" w:afterAutospacing="0"/>
+        <w:rPr>
+          <w:color w:val="333333"/>
+          <w:sz w:val="20"/>
+          <w:szCs w:val="20"/>
+        </w:rPr>
+      </w:pPr>
+      <w:r>
+        <w:rPr>
+          <w:color w:val="333333"/>
+          <w:sz w:val="20"/>
+          <w:szCs w:val="20"/>
+        </w:rPr>
+        <w:t>· </w:t>
+      </w:r>
+      <w:r>
+        <w:rPr>
+          <w:b/>
+          <w:bCs/>
+          <w:color w:val="333333"/>
+          <w:sz w:val="20"/>
+          <w:szCs w:val="20"/>
+        </w:rPr>
+        <w:t>CPU:</w:t>
+      </w:r>
+      <w:r>
+        <w:rPr>
+          <w:color w:val="333333"/>
+          <w:sz w:val="20"/>
+          <w:szCs w:val="20"/>
+        </w:rPr>
+        <w:t> Quad 2GHz+ CPU</w:t>
+      </w:r>
+    </w:p>
+    <w:p>
+      <w:pPr>
+        <w:pStyle w:val="uiqtextpara"/>
+        <w:spacing w:before="0" w:beforeAutospacing="0" w:after="0" w:afterAutospacing="0"/>
+        <w:rPr>
+          <w:color w:val="333333"/>
+          <w:sz w:val="20"/>
+          <w:szCs w:val="20"/>
+        </w:rPr>
+      </w:pPr>
+      <w:r>
+        <w:rPr>
+          <w:color w:val="333333"/>
+          <w:sz w:val="20"/>
+          <w:szCs w:val="20"/>
+        </w:rPr>
+        <w:t>· </w:t>
+      </w:r>
+      <w:r>
+        <w:rPr>
+          <w:b/>
+          <w:bCs/>
+          <w:color w:val="333333"/>
+          <w:sz w:val="20"/>
+          <w:szCs w:val="20"/>
+        </w:rPr>
+        <w:t>RAM:</w:t>
+      </w:r>
+      <w:r>
+        <w:rPr>
+          <w:color w:val="333333"/>
+          <w:sz w:val="20"/>
+          <w:szCs w:val="20"/>
+        </w:rPr>
+        <w:t> 6GB</w:t>
+      </w:r>
+    </w:p>
+    <w:p>
+      <w:pPr>
+        <w:pStyle w:val="uiqtextpara"/>
+        <w:spacing w:before="0" w:beforeAutospacing="0" w:after="0" w:afterAutospacing="0"/>
+        <w:rPr>
+          <w:color w:val="333333"/>
+          <w:sz w:val="20"/>
+          <w:szCs w:val="20"/>
+        </w:rPr>
+      </w:pPr>
+      <w:r>
+        <w:rPr>
+          <w:color w:val="333333"/>
+          <w:sz w:val="20"/>
+          <w:szCs w:val="20"/>
+        </w:rPr>
+        <w:t>· </w:t>
+      </w:r>
+      <w:r>
+        <w:rPr>
+          <w:b/>
+          <w:bCs/>
+          <w:color w:val="333333"/>
+          <w:sz w:val="20"/>
+          <w:szCs w:val="20"/>
+        </w:rPr>
+        <w:t>Minimum database space: </w:t>
+      </w:r>
+      <w:r>
+        <w:rPr>
+          <w:color w:val="333333"/>
+          <w:sz w:val="20"/>
+          <w:szCs w:val="20"/>
+        </w:rPr>
+        <w:t>10GB.</w:t>
+      </w:r>
     </w:p>
     <w:p>
       <w:pPr>
         <w:pStyle w:val="BodyText"/>
       </w:pPr>
-      <w:r>
-        <w:t>In order to use DCCCS you need a (working) connection to the internet and a PC, laptop or mobile phone to connect to the system. Also, a printer might be needed to print the bills for the clients.</w:t>
-      </w:r>
     </w:p>
     <w:sectPr>
       <w:headerReference w:type="default" r:id="rId13"/>
@@ -3098,7 +3630,7 @@
 </file>
 
 <file path=word/endnotes.xml><?xml version="1.0" encoding="utf-8"?>
-<w:endnotes xmlns:wpc="http://schemas.microsoft.com/office/word/2010/wordprocessingCanvas" xmlns:cx="http://schemas.microsoft.com/office/drawing/2014/chartex" xmlns:mc="http://schemas.openxmlformats.org/markup-compatibility/2006" xmlns:o="urn:schemas-microsoft-com:office:office" xmlns:r="http://schemas.openxmlformats.org/officeDocument/2006/relationships" xmlns:m="http://schemas.openxmlformats.org/officeDocument/2006/math" xmlns:v="urn:schemas-microsoft-com:vml" xmlns:wp14="http://schemas.microsoft.com/office/word/2010/wordprocessingDrawing" xmlns:wp="http://schemas.openxmlformats.org/drawingml/2006/wordprocessingDrawing" xmlns:w10="urn:schemas-microsoft-com:office:word" xmlns:w="http://schemas.openxmlformats.org/wordprocessingml/2006/main" xmlns:w14="http://schemas.microsoft.com/office/word/2010/wordml" xmlns:w15="http://schemas.microsoft.com/office/word/2012/wordml" xmlns:w16se="http://schemas.microsoft.com/office/word/2015/wordml/symex" xmlns:wpg="http://schemas.microsoft.com/office/word/2010/wordprocessingGroup" xmlns:wpi="http://schemas.microsoft.com/office/word/2010/wordprocessingInk" xmlns:wne="http://schemas.microsoft.com/office/word/2006/wordml" xmlns:wps="http://schemas.microsoft.com/office/word/2010/wordprocessingShape" mc:Ignorable="w14 w15 w16se wp14">
+<w:endnotes xmlns:wpc="http://schemas.microsoft.com/office/word/2010/wordprocessingCanvas" xmlns:cx="http://schemas.microsoft.com/office/drawing/2014/chartex" xmlns:cx1="http://schemas.microsoft.com/office/drawing/2015/9/8/chartex" xmlns:mc="http://schemas.openxmlformats.org/markup-compatibility/2006" xmlns:o="urn:schemas-microsoft-com:office:office" xmlns:r="http://schemas.openxmlformats.org/officeDocument/2006/relationships" xmlns:m="http://schemas.openxmlformats.org/officeDocument/2006/math" xmlns:v="urn:schemas-microsoft-com:vml" xmlns:wp14="http://schemas.microsoft.com/office/word/2010/wordprocessingDrawing" xmlns:wp="http://schemas.openxmlformats.org/drawingml/2006/wordprocessingDrawing" xmlns:w10="urn:schemas-microsoft-com:office:word" xmlns:w="http://schemas.openxmlformats.org/wordprocessingml/2006/main" xmlns:w14="http://schemas.microsoft.com/office/word/2010/wordml" xmlns:w15="http://schemas.microsoft.com/office/word/2012/wordml" xmlns:w16se="http://schemas.microsoft.com/office/word/2015/wordml/symex" xmlns:wpg="http://schemas.microsoft.com/office/word/2010/wordprocessingGroup" xmlns:wpi="http://schemas.microsoft.com/office/word/2010/wordprocessingInk" xmlns:wne="http://schemas.microsoft.com/office/word/2006/wordml" xmlns:wps="http://schemas.microsoft.com/office/word/2010/wordprocessingShape" mc:Ignorable="w14 w15 w16se wp14">
   <w:endnote w:type="separator" w:id="-1">
     <w:p>
       <w:pPr>
@@ -3123,7 +3655,7 @@
 </file>
 
 <file path=word/footer1.xml><?xml version="1.0" encoding="utf-8"?>
-<w:ftr xmlns:wpc="http://schemas.microsoft.com/office/word/2010/wordprocessingCanvas" xmlns:cx="http://schemas.microsoft.com/office/drawing/2014/chartex" xmlns:mc="http://schemas.openxmlformats.org/markup-compatibility/2006" xmlns:o="urn:schemas-microsoft-com:office:office" xmlns:r="http://schemas.openxmlformats.org/officeDocument/2006/relationships" xmlns:m="http://schemas.openxmlformats.org/officeDocument/2006/math" xmlns:v="urn:schemas-microsoft-com:vml" xmlns:wp14="http://schemas.microsoft.com/office/word/2010/wordprocessingDrawing" xmlns:wp="http://schemas.openxmlformats.org/drawingml/2006/wordprocessingDrawing" xmlns:w10="urn:schemas-microsoft-com:office:word" xmlns:w="http://schemas.openxmlformats.org/wordprocessingml/2006/main" xmlns:w14="http://schemas.microsoft.com/office/word/2010/wordml" xmlns:w15="http://schemas.microsoft.com/office/word/2012/wordml" xmlns:w16se="http://schemas.microsoft.com/office/word/2015/wordml/symex" xmlns:wpg="http://schemas.microsoft.com/office/word/2010/wordprocessingGroup" xmlns:wpi="http://schemas.microsoft.com/office/word/2010/wordprocessingInk" xmlns:wne="http://schemas.microsoft.com/office/word/2006/wordml" xmlns:wps="http://schemas.microsoft.com/office/word/2010/wordprocessingShape" mc:Ignorable="w14 w15 w16se wp14">
+<w:ftr xmlns:wpc="http://schemas.microsoft.com/office/word/2010/wordprocessingCanvas" xmlns:cx="http://schemas.microsoft.com/office/drawing/2014/chartex" xmlns:cx1="http://schemas.microsoft.com/office/drawing/2015/9/8/chartex" xmlns:mc="http://schemas.openxmlformats.org/markup-compatibility/2006" xmlns:o="urn:schemas-microsoft-com:office:office" xmlns:r="http://schemas.openxmlformats.org/officeDocument/2006/relationships" xmlns:m="http://schemas.openxmlformats.org/officeDocument/2006/math" xmlns:v="urn:schemas-microsoft-com:vml" xmlns:wp14="http://schemas.microsoft.com/office/word/2010/wordprocessingDrawing" xmlns:wp="http://schemas.openxmlformats.org/drawingml/2006/wordprocessingDrawing" xmlns:w10="urn:schemas-microsoft-com:office:word" xmlns:w="http://schemas.openxmlformats.org/wordprocessingml/2006/main" xmlns:w14="http://schemas.microsoft.com/office/word/2010/wordml" xmlns:w15="http://schemas.microsoft.com/office/word/2012/wordml" xmlns:w16se="http://schemas.microsoft.com/office/word/2015/wordml/symex" xmlns:wpg="http://schemas.microsoft.com/office/word/2010/wordprocessingGroup" xmlns:wpi="http://schemas.microsoft.com/office/word/2010/wordprocessingInk" xmlns:wne="http://schemas.microsoft.com/office/word/2006/wordml" xmlns:wps="http://schemas.microsoft.com/office/word/2010/wordprocessingShape" mc:Ignorable="w14 w15 w16se wp14">
   <w:p>
     <w:pPr>
       <w:pStyle w:val="Footer"/>
@@ -3133,7 +3665,7 @@
 </file>
 
 <file path=word/footer2.xml><?xml version="1.0" encoding="utf-8"?>
-<w:ftr xmlns:wpc="http://schemas.microsoft.com/office/word/2010/wordprocessingCanvas" xmlns:cx="http://schemas.microsoft.com/office/drawing/2014/chartex" xmlns:mc="http://schemas.openxmlformats.org/markup-compatibility/2006" xmlns:o="urn:schemas-microsoft-com:office:office" xmlns:r="http://schemas.openxmlformats.org/officeDocument/2006/relationships" xmlns:m="http://schemas.openxmlformats.org/officeDocument/2006/math" xmlns:v="urn:schemas-microsoft-com:vml" xmlns:wp14="http://schemas.microsoft.com/office/word/2010/wordprocessingDrawing" xmlns:wp="http://schemas.openxmlformats.org/drawingml/2006/wordprocessingDrawing" xmlns:w10="urn:schemas-microsoft-com:office:word" xmlns:w="http://schemas.openxmlformats.org/wordprocessingml/2006/main" xmlns:w14="http://schemas.microsoft.com/office/word/2010/wordml" xmlns:w15="http://schemas.microsoft.com/office/word/2012/wordml" xmlns:w16se="http://schemas.microsoft.com/office/word/2015/wordml/symex" xmlns:wpg="http://schemas.microsoft.com/office/word/2010/wordprocessingGroup" xmlns:wpi="http://schemas.microsoft.com/office/word/2010/wordprocessingInk" xmlns:wne="http://schemas.microsoft.com/office/word/2006/wordml" xmlns:wps="http://schemas.microsoft.com/office/word/2010/wordprocessingShape" mc:Ignorable="w14 w15 w16se wp14">
+<w:ftr xmlns:wpc="http://schemas.microsoft.com/office/word/2010/wordprocessingCanvas" xmlns:cx="http://schemas.microsoft.com/office/drawing/2014/chartex" xmlns:cx1="http://schemas.microsoft.com/office/drawing/2015/9/8/chartex" xmlns:mc="http://schemas.openxmlformats.org/markup-compatibility/2006" xmlns:o="urn:schemas-microsoft-com:office:office" xmlns:r="http://schemas.openxmlformats.org/officeDocument/2006/relationships" xmlns:m="http://schemas.openxmlformats.org/officeDocument/2006/math" xmlns:v="urn:schemas-microsoft-com:vml" xmlns:wp14="http://schemas.microsoft.com/office/word/2010/wordprocessingDrawing" xmlns:wp="http://schemas.openxmlformats.org/drawingml/2006/wordprocessingDrawing" xmlns:w10="urn:schemas-microsoft-com:office:word" xmlns:w="http://schemas.openxmlformats.org/wordprocessingml/2006/main" xmlns:w14="http://schemas.microsoft.com/office/word/2010/wordml" xmlns:w15="http://schemas.microsoft.com/office/word/2012/wordml" xmlns:w16se="http://schemas.microsoft.com/office/word/2015/wordml/symex" xmlns:wpg="http://schemas.microsoft.com/office/word/2010/wordprocessingGroup" xmlns:wpi="http://schemas.microsoft.com/office/word/2010/wordprocessingInk" xmlns:wne="http://schemas.microsoft.com/office/word/2006/wordml" xmlns:wps="http://schemas.microsoft.com/office/word/2010/wordprocessingShape" mc:Ignorable="w14 w15 w16se wp14">
   <w:p>
     <w:pPr>
       <w:pStyle w:val="Footer"/>
@@ -3143,7 +3675,7 @@
 </file>
 
 <file path=word/footer3.xml><?xml version="1.0" encoding="utf-8"?>
-<w:ftr xmlns:wpc="http://schemas.microsoft.com/office/word/2010/wordprocessingCanvas" xmlns:cx="http://schemas.microsoft.com/office/drawing/2014/chartex" xmlns:mc="http://schemas.openxmlformats.org/markup-compatibility/2006" xmlns:o="urn:schemas-microsoft-com:office:office" xmlns:r="http://schemas.openxmlformats.org/officeDocument/2006/relationships" xmlns:m="http://schemas.openxmlformats.org/officeDocument/2006/math" xmlns:v="urn:schemas-microsoft-com:vml" xmlns:wp14="http://schemas.microsoft.com/office/word/2010/wordprocessingDrawing" xmlns:wp="http://schemas.openxmlformats.org/drawingml/2006/wordprocessingDrawing" xmlns:w10="urn:schemas-microsoft-com:office:word" xmlns:w="http://schemas.openxmlformats.org/wordprocessingml/2006/main" xmlns:w14="http://schemas.microsoft.com/office/word/2010/wordml" xmlns:w15="http://schemas.microsoft.com/office/word/2012/wordml" xmlns:w16se="http://schemas.microsoft.com/office/word/2015/wordml/symex" xmlns:wpg="http://schemas.microsoft.com/office/word/2010/wordprocessingGroup" xmlns:wpi="http://schemas.microsoft.com/office/word/2010/wordprocessingInk" xmlns:wne="http://schemas.microsoft.com/office/word/2006/wordml" xmlns:wps="http://schemas.microsoft.com/office/word/2010/wordprocessingShape" mc:Ignorable="w14 w15 w16se wp14">
+<w:ftr xmlns:wpc="http://schemas.microsoft.com/office/word/2010/wordprocessingCanvas" xmlns:cx="http://schemas.microsoft.com/office/drawing/2014/chartex" xmlns:cx1="http://schemas.microsoft.com/office/drawing/2015/9/8/chartex" xmlns:mc="http://schemas.openxmlformats.org/markup-compatibility/2006" xmlns:o="urn:schemas-microsoft-com:office:office" xmlns:r="http://schemas.openxmlformats.org/officeDocument/2006/relationships" xmlns:m="http://schemas.openxmlformats.org/officeDocument/2006/math" xmlns:v="urn:schemas-microsoft-com:vml" xmlns:wp14="http://schemas.microsoft.com/office/word/2010/wordprocessingDrawing" xmlns:wp="http://schemas.openxmlformats.org/drawingml/2006/wordprocessingDrawing" xmlns:w10="urn:schemas-microsoft-com:office:word" xmlns:w="http://schemas.openxmlformats.org/wordprocessingml/2006/main" xmlns:w14="http://schemas.microsoft.com/office/word/2010/wordml" xmlns:w15="http://schemas.microsoft.com/office/word/2012/wordml" xmlns:w16se="http://schemas.microsoft.com/office/word/2015/wordml/symex" xmlns:wpg="http://schemas.microsoft.com/office/word/2010/wordprocessingGroup" xmlns:wpi="http://schemas.microsoft.com/office/word/2010/wordprocessingInk" xmlns:wne="http://schemas.microsoft.com/office/word/2006/wordml" xmlns:wps="http://schemas.microsoft.com/office/word/2010/wordprocessingShape" mc:Ignorable="w14 w15 w16se wp14">
   <w:p>
     <w:pPr>
       <w:pStyle w:val="Footer"/>
@@ -3153,7 +3685,7 @@
 </file>
 
 <file path=word/footer4.xml><?xml version="1.0" encoding="utf-8"?>
-<w:ftr xmlns:wpc="http://schemas.microsoft.com/office/word/2010/wordprocessingCanvas" xmlns:cx="http://schemas.microsoft.com/office/drawing/2014/chartex" xmlns:mc="http://schemas.openxmlformats.org/markup-compatibility/2006" xmlns:o="urn:schemas-microsoft-com:office:office" xmlns:r="http://schemas.openxmlformats.org/officeDocument/2006/relationships" xmlns:m="http://schemas.openxmlformats.org/officeDocument/2006/math" xmlns:v="urn:schemas-microsoft-com:vml" xmlns:wp14="http://schemas.microsoft.com/office/word/2010/wordprocessingDrawing" xmlns:wp="http://schemas.openxmlformats.org/drawingml/2006/wordprocessingDrawing" xmlns:w10="urn:schemas-microsoft-com:office:word" xmlns:w="http://schemas.openxmlformats.org/wordprocessingml/2006/main" xmlns:w14="http://schemas.microsoft.com/office/word/2010/wordml" xmlns:w15="http://schemas.microsoft.com/office/word/2012/wordml" xmlns:w16se="http://schemas.microsoft.com/office/word/2015/wordml/symex" xmlns:wpg="http://schemas.microsoft.com/office/word/2010/wordprocessingGroup" xmlns:wpi="http://schemas.microsoft.com/office/word/2010/wordprocessingInk" xmlns:wne="http://schemas.microsoft.com/office/word/2006/wordml" xmlns:wps="http://schemas.microsoft.com/office/word/2010/wordprocessingShape" mc:Ignorable="w14 w15 w16se wp14">
+<w:ftr xmlns:wpc="http://schemas.microsoft.com/office/word/2010/wordprocessingCanvas" xmlns:cx="http://schemas.microsoft.com/office/drawing/2014/chartex" xmlns:cx1="http://schemas.microsoft.com/office/drawing/2015/9/8/chartex" xmlns:mc="http://schemas.openxmlformats.org/markup-compatibility/2006" xmlns:o="urn:schemas-microsoft-com:office:office" xmlns:r="http://schemas.openxmlformats.org/officeDocument/2006/relationships" xmlns:m="http://schemas.openxmlformats.org/officeDocument/2006/math" xmlns:v="urn:schemas-microsoft-com:vml" xmlns:wp14="http://schemas.microsoft.com/office/word/2010/wordprocessingDrawing" xmlns:wp="http://schemas.openxmlformats.org/drawingml/2006/wordprocessingDrawing" xmlns:w10="urn:schemas-microsoft-com:office:word" xmlns:w="http://schemas.openxmlformats.org/wordprocessingml/2006/main" xmlns:w14="http://schemas.microsoft.com/office/word/2010/wordml" xmlns:w15="http://schemas.microsoft.com/office/word/2012/wordml" xmlns:w16se="http://schemas.microsoft.com/office/word/2015/wordml/symex" xmlns:wpg="http://schemas.microsoft.com/office/word/2010/wordprocessingGroup" xmlns:wpi="http://schemas.microsoft.com/office/word/2010/wordprocessingInk" xmlns:wne="http://schemas.microsoft.com/office/word/2006/wordml" xmlns:wps="http://schemas.microsoft.com/office/word/2010/wordprocessingShape" mc:Ignorable="w14 w15 w16se wp14">
   <w:tbl>
     <w:tblPr>
       <w:tblW w:w="0" w:type="auto"/>
@@ -3207,8 +3739,6 @@
           <w:r>
             <w:sym w:font="Symbol" w:char="F0D3"/>
           </w:r>
-          <w:bookmarkStart w:id="49" w:name="_GoBack"/>
-          <w:bookmarkEnd w:id="49"/>
           <w:r>
             <w:t>Danila Lucia-Diana</w:t>
           </w:r>
@@ -3278,7 +3808,7 @@
               <w:rStyle w:val="PageNumber"/>
               <w:noProof/>
             </w:rPr>
-            <w:t>2</w:t>
+            <w:t>4</w:t>
           </w:r>
           <w:r>
             <w:rPr>
@@ -3299,7 +3829,7 @@
 </file>
 
 <file path=word/footnotes.xml><?xml version="1.0" encoding="utf-8"?>
-<w:footnotes xmlns:wpc="http://schemas.microsoft.com/office/word/2010/wordprocessingCanvas" xmlns:cx="http://schemas.microsoft.com/office/drawing/2014/chartex" xmlns:mc="http://schemas.openxmlformats.org/markup-compatibility/2006" xmlns:o="urn:schemas-microsoft-com:office:office" xmlns:r="http://schemas.openxmlformats.org/officeDocument/2006/relationships" xmlns:m="http://schemas.openxmlformats.org/officeDocument/2006/math" xmlns:v="urn:schemas-microsoft-com:vml" xmlns:wp14="http://schemas.microsoft.com/office/word/2010/wordprocessingDrawing" xmlns:wp="http://schemas.openxmlformats.org/drawingml/2006/wordprocessingDrawing" xmlns:w10="urn:schemas-microsoft-com:office:word" xmlns:w="http://schemas.openxmlformats.org/wordprocessingml/2006/main" xmlns:w14="http://schemas.microsoft.com/office/word/2010/wordml" xmlns:w15="http://schemas.microsoft.com/office/word/2012/wordml" xmlns:w16se="http://schemas.microsoft.com/office/word/2015/wordml/symex" xmlns:wpg="http://schemas.microsoft.com/office/word/2010/wordprocessingGroup" xmlns:wpi="http://schemas.microsoft.com/office/word/2010/wordprocessingInk" xmlns:wne="http://schemas.microsoft.com/office/word/2006/wordml" xmlns:wps="http://schemas.microsoft.com/office/word/2010/wordprocessingShape" mc:Ignorable="w14 w15 w16se wp14">
+<w:footnotes xmlns:wpc="http://schemas.microsoft.com/office/word/2010/wordprocessingCanvas" xmlns:cx="http://schemas.microsoft.com/office/drawing/2014/chartex" xmlns:cx1="http://schemas.microsoft.com/office/drawing/2015/9/8/chartex" xmlns:mc="http://schemas.openxmlformats.org/markup-compatibility/2006" xmlns:o="urn:schemas-microsoft-com:office:office" xmlns:r="http://schemas.openxmlformats.org/officeDocument/2006/relationships" xmlns:m="http://schemas.openxmlformats.org/officeDocument/2006/math" xmlns:v="urn:schemas-microsoft-com:vml" xmlns:wp14="http://schemas.microsoft.com/office/word/2010/wordprocessingDrawing" xmlns:wp="http://schemas.openxmlformats.org/drawingml/2006/wordprocessingDrawing" xmlns:w10="urn:schemas-microsoft-com:office:word" xmlns:w="http://schemas.openxmlformats.org/wordprocessingml/2006/main" xmlns:w14="http://schemas.microsoft.com/office/word/2010/wordml" xmlns:w15="http://schemas.microsoft.com/office/word/2012/wordml" xmlns:w16se="http://schemas.microsoft.com/office/word/2015/wordml/symex" xmlns:wpg="http://schemas.microsoft.com/office/word/2010/wordprocessingGroup" xmlns:wpi="http://schemas.microsoft.com/office/word/2010/wordprocessingInk" xmlns:wne="http://schemas.microsoft.com/office/word/2006/wordml" xmlns:wps="http://schemas.microsoft.com/office/word/2010/wordprocessingShape" mc:Ignorable="w14 w15 w16se wp14">
   <w:footnote w:type="separator" w:id="-1">
     <w:p>
       <w:pPr>
@@ -3324,7 +3854,7 @@
 </file>
 
 <file path=word/header1.xml><?xml version="1.0" encoding="utf-8"?>
-<w:hdr xmlns:wpc="http://schemas.microsoft.com/office/word/2010/wordprocessingCanvas" xmlns:cx="http://schemas.microsoft.com/office/drawing/2014/chartex" xmlns:mc="http://schemas.openxmlformats.org/markup-compatibility/2006" xmlns:o="urn:schemas-microsoft-com:office:office" xmlns:r="http://schemas.openxmlformats.org/officeDocument/2006/relationships" xmlns:m="http://schemas.openxmlformats.org/officeDocument/2006/math" xmlns:v="urn:schemas-microsoft-com:vml" xmlns:wp14="http://schemas.microsoft.com/office/word/2010/wordprocessingDrawing" xmlns:wp="http://schemas.openxmlformats.org/drawingml/2006/wordprocessingDrawing" xmlns:w10="urn:schemas-microsoft-com:office:word" xmlns:w="http://schemas.openxmlformats.org/wordprocessingml/2006/main" xmlns:w14="http://schemas.microsoft.com/office/word/2010/wordml" xmlns:w15="http://schemas.microsoft.com/office/word/2012/wordml" xmlns:w16se="http://schemas.microsoft.com/office/word/2015/wordml/symex" xmlns:wpg="http://schemas.microsoft.com/office/word/2010/wordprocessingGroup" xmlns:wpi="http://schemas.microsoft.com/office/word/2010/wordprocessingInk" xmlns:wne="http://schemas.microsoft.com/office/word/2006/wordml" xmlns:wps="http://schemas.microsoft.com/office/word/2010/wordprocessingShape" mc:Ignorable="w14 w15 w16se wp14">
+<w:hdr xmlns:wpc="http://schemas.microsoft.com/office/word/2010/wordprocessingCanvas" xmlns:cx="http://schemas.microsoft.com/office/drawing/2014/chartex" xmlns:cx1="http://schemas.microsoft.com/office/drawing/2015/9/8/chartex" xmlns:mc="http://schemas.openxmlformats.org/markup-compatibility/2006" xmlns:o="urn:schemas-microsoft-com:office:office" xmlns:r="http://schemas.openxmlformats.org/officeDocument/2006/relationships" xmlns:m="http://schemas.openxmlformats.org/officeDocument/2006/math" xmlns:v="urn:schemas-microsoft-com:vml" xmlns:wp14="http://schemas.microsoft.com/office/word/2010/wordprocessingDrawing" xmlns:wp="http://schemas.openxmlformats.org/drawingml/2006/wordprocessingDrawing" xmlns:w10="urn:schemas-microsoft-com:office:word" xmlns:w="http://schemas.openxmlformats.org/wordprocessingml/2006/main" xmlns:w14="http://schemas.microsoft.com/office/word/2010/wordml" xmlns:w15="http://schemas.microsoft.com/office/word/2012/wordml" xmlns:w16se="http://schemas.microsoft.com/office/word/2015/wordml/symex" xmlns:wpg="http://schemas.microsoft.com/office/word/2010/wordprocessingGroup" xmlns:wpi="http://schemas.microsoft.com/office/word/2010/wordprocessingInk" xmlns:wne="http://schemas.microsoft.com/office/word/2006/wordml" xmlns:wps="http://schemas.microsoft.com/office/word/2010/wordprocessingShape" mc:Ignorable="w14 w15 w16se wp14">
   <w:p>
     <w:pPr>
       <w:pStyle w:val="Header"/>
@@ -3334,7 +3864,7 @@
 </file>
 
 <file path=word/header2.xml><?xml version="1.0" encoding="utf-8"?>
-<w:hdr xmlns:wpc="http://schemas.microsoft.com/office/word/2010/wordprocessingCanvas" xmlns:cx="http://schemas.microsoft.com/office/drawing/2014/chartex" xmlns:mc="http://schemas.openxmlformats.org/markup-compatibility/2006" xmlns:o="urn:schemas-microsoft-com:office:office" xmlns:r="http://schemas.openxmlformats.org/officeDocument/2006/relationships" xmlns:m="http://schemas.openxmlformats.org/officeDocument/2006/math" xmlns:v="urn:schemas-microsoft-com:vml" xmlns:wp14="http://schemas.microsoft.com/office/word/2010/wordprocessingDrawing" xmlns:wp="http://schemas.openxmlformats.org/drawingml/2006/wordprocessingDrawing" xmlns:w10="urn:schemas-microsoft-com:office:word" xmlns:w="http://schemas.openxmlformats.org/wordprocessingml/2006/main" xmlns:w14="http://schemas.microsoft.com/office/word/2010/wordml" xmlns:w15="http://schemas.microsoft.com/office/word/2012/wordml" xmlns:w16se="http://schemas.microsoft.com/office/word/2015/wordml/symex" xmlns:wpg="http://schemas.microsoft.com/office/word/2010/wordprocessingGroup" xmlns:wpi="http://schemas.microsoft.com/office/word/2010/wordprocessingInk" xmlns:wne="http://schemas.microsoft.com/office/word/2006/wordml" xmlns:wps="http://schemas.microsoft.com/office/word/2010/wordprocessingShape" mc:Ignorable="w14 w15 w16se wp14">
+<w:hdr xmlns:wpc="http://schemas.microsoft.com/office/word/2010/wordprocessingCanvas" xmlns:cx="http://schemas.microsoft.com/office/drawing/2014/chartex" xmlns:cx1="http://schemas.microsoft.com/office/drawing/2015/9/8/chartex" xmlns:mc="http://schemas.openxmlformats.org/markup-compatibility/2006" xmlns:o="urn:schemas-microsoft-com:office:office" xmlns:r="http://schemas.openxmlformats.org/officeDocument/2006/relationships" xmlns:m="http://schemas.openxmlformats.org/officeDocument/2006/math" xmlns:v="urn:schemas-microsoft-com:vml" xmlns:wp14="http://schemas.microsoft.com/office/word/2010/wordprocessingDrawing" xmlns:wp="http://schemas.openxmlformats.org/drawingml/2006/wordprocessingDrawing" xmlns:w10="urn:schemas-microsoft-com:office:word" xmlns:w="http://schemas.openxmlformats.org/wordprocessingml/2006/main" xmlns:w14="http://schemas.microsoft.com/office/word/2010/wordml" xmlns:w15="http://schemas.microsoft.com/office/word/2012/wordml" xmlns:w16se="http://schemas.microsoft.com/office/word/2015/wordml/symex" xmlns:wpg="http://schemas.microsoft.com/office/word/2010/wordprocessingGroup" xmlns:wpi="http://schemas.microsoft.com/office/word/2010/wordprocessingInk" xmlns:wne="http://schemas.microsoft.com/office/word/2006/wordml" xmlns:wps="http://schemas.microsoft.com/office/word/2010/wordprocessingShape" mc:Ignorable="w14 w15 w16se wp14">
   <w:p>
     <w:pPr>
       <w:rPr>
@@ -3409,7 +3939,7 @@
 </file>
 
 <file path=word/header3.xml><?xml version="1.0" encoding="utf-8"?>
-<w:hdr xmlns:wpc="http://schemas.microsoft.com/office/word/2010/wordprocessingCanvas" xmlns:cx="http://schemas.microsoft.com/office/drawing/2014/chartex" xmlns:mc="http://schemas.openxmlformats.org/markup-compatibility/2006" xmlns:o="urn:schemas-microsoft-com:office:office" xmlns:r="http://schemas.openxmlformats.org/officeDocument/2006/relationships" xmlns:m="http://schemas.openxmlformats.org/officeDocument/2006/math" xmlns:v="urn:schemas-microsoft-com:vml" xmlns:wp14="http://schemas.microsoft.com/office/word/2010/wordprocessingDrawing" xmlns:wp="http://schemas.openxmlformats.org/drawingml/2006/wordprocessingDrawing" xmlns:w10="urn:schemas-microsoft-com:office:word" xmlns:w="http://schemas.openxmlformats.org/wordprocessingml/2006/main" xmlns:w14="http://schemas.microsoft.com/office/word/2010/wordml" xmlns:w15="http://schemas.microsoft.com/office/word/2012/wordml" xmlns:w16se="http://schemas.microsoft.com/office/word/2015/wordml/symex" xmlns:wpg="http://schemas.microsoft.com/office/word/2010/wordprocessingGroup" xmlns:wpi="http://schemas.microsoft.com/office/word/2010/wordprocessingInk" xmlns:wne="http://schemas.microsoft.com/office/word/2006/wordml" xmlns:wps="http://schemas.microsoft.com/office/word/2010/wordprocessingShape" mc:Ignorable="w14 w15 w16se wp14">
+<w:hdr xmlns:wpc="http://schemas.microsoft.com/office/word/2010/wordprocessingCanvas" xmlns:cx="http://schemas.microsoft.com/office/drawing/2014/chartex" xmlns:cx1="http://schemas.microsoft.com/office/drawing/2015/9/8/chartex" xmlns:mc="http://schemas.openxmlformats.org/markup-compatibility/2006" xmlns:o="urn:schemas-microsoft-com:office:office" xmlns:r="http://schemas.openxmlformats.org/officeDocument/2006/relationships" xmlns:m="http://schemas.openxmlformats.org/officeDocument/2006/math" xmlns:v="urn:schemas-microsoft-com:vml" xmlns:wp14="http://schemas.microsoft.com/office/word/2010/wordprocessingDrawing" xmlns:wp="http://schemas.openxmlformats.org/drawingml/2006/wordprocessingDrawing" xmlns:w10="urn:schemas-microsoft-com:office:word" xmlns:w="http://schemas.openxmlformats.org/wordprocessingml/2006/main" xmlns:w14="http://schemas.microsoft.com/office/word/2010/wordml" xmlns:w15="http://schemas.microsoft.com/office/word/2012/wordml" xmlns:w16se="http://schemas.microsoft.com/office/word/2015/wordml/symex" xmlns:wpg="http://schemas.microsoft.com/office/word/2010/wordprocessingGroup" xmlns:wpi="http://schemas.microsoft.com/office/word/2010/wordprocessingInk" xmlns:wne="http://schemas.microsoft.com/office/word/2006/wordml" xmlns:wps="http://schemas.microsoft.com/office/word/2010/wordprocessingShape" mc:Ignorable="w14 w15 w16se wp14">
   <w:p>
     <w:pPr>
       <w:pStyle w:val="Header"/>
@@ -3419,7 +3949,7 @@
 </file>
 
 <file path=word/header4.xml><?xml version="1.0" encoding="utf-8"?>
-<w:hdr xmlns:wpc="http://schemas.microsoft.com/office/word/2010/wordprocessingCanvas" xmlns:cx="http://schemas.microsoft.com/office/drawing/2014/chartex" xmlns:mc="http://schemas.openxmlformats.org/markup-compatibility/2006" xmlns:o="urn:schemas-microsoft-com:office:office" xmlns:r="http://schemas.openxmlformats.org/officeDocument/2006/relationships" xmlns:m="http://schemas.openxmlformats.org/officeDocument/2006/math" xmlns:v="urn:schemas-microsoft-com:vml" xmlns:wp14="http://schemas.microsoft.com/office/word/2010/wordprocessingDrawing" xmlns:wp="http://schemas.openxmlformats.org/drawingml/2006/wordprocessingDrawing" xmlns:w10="urn:schemas-microsoft-com:office:word" xmlns:w="http://schemas.openxmlformats.org/wordprocessingml/2006/main" xmlns:w14="http://schemas.microsoft.com/office/word/2010/wordml" xmlns:w15="http://schemas.microsoft.com/office/word/2012/wordml" xmlns:w16se="http://schemas.microsoft.com/office/word/2015/wordml/symex" xmlns:wpg="http://schemas.microsoft.com/office/word/2010/wordprocessingGroup" xmlns:wpi="http://schemas.microsoft.com/office/word/2010/wordprocessingInk" xmlns:wne="http://schemas.microsoft.com/office/word/2006/wordml" xmlns:wps="http://schemas.microsoft.com/office/word/2010/wordprocessingShape" mc:Ignorable="w14 w15 w16se wp14">
+<w:hdr xmlns:wpc="http://schemas.microsoft.com/office/word/2010/wordprocessingCanvas" xmlns:cx="http://schemas.microsoft.com/office/drawing/2014/chartex" xmlns:cx1="http://schemas.microsoft.com/office/drawing/2015/9/8/chartex" xmlns:mc="http://schemas.openxmlformats.org/markup-compatibility/2006" xmlns:o="urn:schemas-microsoft-com:office:office" xmlns:r="http://schemas.openxmlformats.org/officeDocument/2006/relationships" xmlns:m="http://schemas.openxmlformats.org/officeDocument/2006/math" xmlns:v="urn:schemas-microsoft-com:vml" xmlns:wp14="http://schemas.microsoft.com/office/word/2010/wordprocessingDrawing" xmlns:wp="http://schemas.openxmlformats.org/drawingml/2006/wordprocessingDrawing" xmlns:w10="urn:schemas-microsoft-com:office:word" xmlns:w="http://schemas.openxmlformats.org/wordprocessingml/2006/main" xmlns:w14="http://schemas.microsoft.com/office/word/2010/wordml" xmlns:w15="http://schemas.microsoft.com/office/word/2012/wordml" xmlns:w16se="http://schemas.microsoft.com/office/word/2015/wordml/symex" xmlns:wpg="http://schemas.microsoft.com/office/word/2010/wordprocessingGroup" xmlns:wpi="http://schemas.microsoft.com/office/word/2010/wordprocessingInk" xmlns:wne="http://schemas.microsoft.com/office/word/2006/wordml" xmlns:wps="http://schemas.microsoft.com/office/word/2010/wordprocessingShape" mc:Ignorable="w14 w15 w16se wp14">
   <w:tbl>
     <w:tblPr>
       <w:tblW w:w="0" w:type="auto"/>
@@ -3444,27 +3974,11 @@
           <w:tcW w:w="6379" w:type="dxa"/>
         </w:tcPr>
         <w:p>
-          <w:r>
-            <w:fldChar w:fldCharType="begin"/>
-          </w:r>
-          <w:r>
-            <w:instrText xml:space="preserve"> SUBJECT  \* MERGEFORMAT </w:instrText>
-          </w:r>
-          <w:r>
-            <w:fldChar w:fldCharType="separate"/>
-          </w:r>
-          <w:r>
-            <w:t>&lt;</w:t>
-          </w:r>
-          <w:r>
-            <w:t>Diagnostic Centre Client Coordination System</w:t>
-          </w:r>
-          <w:r>
-            <w:t>&gt;</w:t>
-          </w:r>
-          <w:r>
-            <w:fldChar w:fldCharType="end"/>
-          </w:r>
+          <w:fldSimple w:instr=" SUBJECT  \* MERGEFORMAT ">
+            <w:r>
+              <w:t>&lt;Project Name&gt;</w:t>
+            </w:r>
+          </w:fldSimple>
         </w:p>
       </w:tc>
       <w:tc>
@@ -3491,21 +4005,11 @@
           <w:tcW w:w="6379" w:type="dxa"/>
         </w:tcPr>
         <w:p>
-          <w:r>
-            <w:fldChar w:fldCharType="begin"/>
-          </w:r>
-          <w:r>
-            <w:instrText xml:space="preserve"> TITLE  \* MERGEFORMAT </w:instrText>
-          </w:r>
-          <w:r>
-            <w:fldChar w:fldCharType="separate"/>
-          </w:r>
-          <w:r>
-            <w:t>Vision</w:t>
-          </w:r>
-          <w:r>
-            <w:fldChar w:fldCharType="end"/>
-          </w:r>
+          <w:fldSimple w:instr=" TITLE  \* MERGEFORMAT ">
+            <w:r>
+              <w:t>Vision</w:t>
+            </w:r>
+          </w:fldSimple>
         </w:p>
       </w:tc>
       <w:tc>
@@ -3554,7 +4058,7 @@
 </file>
 
 <file path=word/numbering.xml><?xml version="1.0" encoding="utf-8"?>
-<w:numbering xmlns:wpc="http://schemas.microsoft.com/office/word/2010/wordprocessingCanvas" xmlns:cx="http://schemas.microsoft.com/office/drawing/2014/chartex" xmlns:mc="http://schemas.openxmlformats.org/markup-compatibility/2006" xmlns:o="urn:schemas-microsoft-com:office:office" xmlns:r="http://schemas.openxmlformats.org/officeDocument/2006/relationships" xmlns:m="http://schemas.openxmlformats.org/officeDocument/2006/math" xmlns:v="urn:schemas-microsoft-com:vml" xmlns:wp14="http://schemas.microsoft.com/office/word/2010/wordprocessingDrawing" xmlns:wp="http://schemas.openxmlformats.org/drawingml/2006/wordprocessingDrawing" xmlns:w10="urn:schemas-microsoft-com:office:word" xmlns:w="http://schemas.openxmlformats.org/wordprocessingml/2006/main" xmlns:w14="http://schemas.microsoft.com/office/word/2010/wordml" xmlns:w15="http://schemas.microsoft.com/office/word/2012/wordml" xmlns:w16se="http://schemas.microsoft.com/office/word/2015/wordml/symex" xmlns:wpg="http://schemas.microsoft.com/office/word/2010/wordprocessingGroup" xmlns:wpi="http://schemas.microsoft.com/office/word/2010/wordprocessingInk" xmlns:wne="http://schemas.microsoft.com/office/word/2006/wordml" xmlns:wps="http://schemas.microsoft.com/office/word/2010/wordprocessingShape" mc:Ignorable="w14 w15 w16se wp14">
+<w:numbering xmlns:wpc="http://schemas.microsoft.com/office/word/2010/wordprocessingCanvas" xmlns:cx="http://schemas.microsoft.com/office/drawing/2014/chartex" xmlns:cx1="http://schemas.microsoft.com/office/drawing/2015/9/8/chartex" xmlns:mc="http://schemas.openxmlformats.org/markup-compatibility/2006" xmlns:o="urn:schemas-microsoft-com:office:office" xmlns:r="http://schemas.openxmlformats.org/officeDocument/2006/relationships" xmlns:m="http://schemas.openxmlformats.org/officeDocument/2006/math" xmlns:v="urn:schemas-microsoft-com:vml" xmlns:wp14="http://schemas.microsoft.com/office/word/2010/wordprocessingDrawing" xmlns:wp="http://schemas.openxmlformats.org/drawingml/2006/wordprocessingDrawing" xmlns:w10="urn:schemas-microsoft-com:office:word" xmlns:w="http://schemas.openxmlformats.org/wordprocessingml/2006/main" xmlns:w14="http://schemas.microsoft.com/office/word/2010/wordml" xmlns:w15="http://schemas.microsoft.com/office/word/2012/wordml" xmlns:w16se="http://schemas.microsoft.com/office/word/2015/wordml/symex" xmlns:wpg="http://schemas.microsoft.com/office/word/2010/wordprocessingGroup" xmlns:wpi="http://schemas.microsoft.com/office/word/2010/wordprocessingInk" xmlns:wne="http://schemas.microsoft.com/office/word/2006/wordml" xmlns:wps="http://schemas.microsoft.com/office/word/2010/wordprocessingShape" mc:Ignorable="w14 w15 w16se wp14">
   <w:abstractNum w:abstractNumId="0" w15:restartNumberingAfterBreak="0">
     <w:nsid w:val="FFFFFFFB"/>
     <w:multiLevelType w:val="multilevel"/>
@@ -5763,6 +6267,20 @@
       <w:szCs w:val="16"/>
     </w:rPr>
   </w:style>
+  <w:style w:type="paragraph" w:customStyle="1" w:styleId="uiqtextpara">
+    <w:name w:val="ui_qtext_para"/>
+    <w:basedOn w:val="Normal"/>
+    <w:rsid w:val="006846E3"/>
+    <w:pPr>
+      <w:widowControl/>
+      <w:spacing w:before="100" w:beforeAutospacing="1" w:after="100" w:afterAutospacing="1" w:line="240" w:lineRule="auto"/>
+    </w:pPr>
+    <w:rPr>
+      <w:sz w:val="24"/>
+      <w:szCs w:val="24"/>
+      <w:lang w:val="en-GB" w:eastAsia="en-GB"/>
+    </w:rPr>
+  </w:style>
 </w:styles>
 </file>
 
